--- a/resources/homework/5. Исключения. Коллекции.docx
+++ b/resources/homework/5. Исключения. Коллекции.docx
@@ -88,20 +88,56 @@
         <w:rPr>
           <w:lang w:val="ru-RU"/>
         </w:rPr>
-        <w:t xml:space="preserve">Напишите метод, который добавляет 1000000 элементов в ArrayList и LinkedList. </w:t>
-      </w:r>
-    </w:p>
-    <w:p>
-      <w:pPr>
-        <w:rPr>
-          <w:lang w:val="ru-RU"/>
-        </w:rPr>
-      </w:pPr>
-      <w:r>
-        <w:rPr>
-          <w:lang w:val="ru-RU"/>
-        </w:rPr>
-        <w:t xml:space="preserve">Напишите еще один метод, который выбирает из заполненного списка элемент наугад 100000 раз. </w:t>
+        <w:t>Напишите метод, который добавляет 1</w:t>
+      </w:r>
+      <w:r>
+        <w:rPr>
+          <w:lang w:val="ru-RU"/>
+        </w:rPr>
+        <w:t xml:space="preserve"> </w:t>
+      </w:r>
+      <w:r>
+        <w:rPr>
+          <w:lang w:val="ru-RU"/>
+        </w:rPr>
+        <w:t>000</w:t>
+      </w:r>
+      <w:r>
+        <w:rPr>
+          <w:lang w:val="ru-RU"/>
+        </w:rPr>
+        <w:t xml:space="preserve"> </w:t>
+      </w:r>
+      <w:r>
+        <w:rPr>
+          <w:lang w:val="ru-RU"/>
+        </w:rPr>
+        <w:t xml:space="preserve">000 элементов в ArrayList и LinkedList. </w:t>
+      </w:r>
+    </w:p>
+    <w:p>
+      <w:pPr>
+        <w:rPr>
+          <w:lang w:val="ru-RU"/>
+        </w:rPr>
+      </w:pPr>
+      <w:r>
+        <w:rPr>
+          <w:lang w:val="ru-RU"/>
+        </w:rPr>
+        <w:t>Напишите еще один метод, который выбирает из заполненного списка элемент наугад 100</w:t>
+      </w:r>
+      <w:r>
+        <w:rPr>
+          <w:lang w:val="ru-RU"/>
+        </w:rPr>
+        <w:t xml:space="preserve"> </w:t>
+      </w:r>
+      <w:r>
+        <w:rPr>
+          <w:lang w:val="ru-RU"/>
+        </w:rPr>
+        <w:t xml:space="preserve">000 раз. </w:t>
       </w:r>
     </w:p>
     <w:p>
@@ -433,22 +469,32 @@
     </w:p>
     <w:p>
       <w:r>
-        <w:t>"Array is to small, expand the array".</w:t>
-      </w:r>
-    </w:p>
-    <w:p>
-      <w:pPr>
-        <w:rPr>
-          <w:b/>
-          <w:lang w:val="ru-RU"/>
-        </w:rPr>
-      </w:pPr>
-      <w:r>
-        <w:rPr>
-          <w:b/>
-          <w:lang w:val="ru-RU"/>
-        </w:rPr>
         <w:lastRenderedPageBreak/>
+        <w:t xml:space="preserve">"Array is </w:t>
+      </w:r>
+      <w:proofErr w:type="spellStart"/>
+      <w:proofErr w:type="gramStart"/>
+      <w:r>
+        <w:t>to</w:t>
+      </w:r>
+      <w:proofErr w:type="spellEnd"/>
+      <w:proofErr w:type="gramEnd"/>
+      <w:r>
+        <w:t xml:space="preserve"> small, expand the array".</w:t>
+      </w:r>
+    </w:p>
+    <w:p>
+      <w:pPr>
+        <w:rPr>
+          <w:b/>
+          <w:lang w:val="ru-RU"/>
+        </w:rPr>
+      </w:pPr>
+      <w:r>
+        <w:rPr>
+          <w:b/>
+          <w:lang w:val="ru-RU"/>
+        </w:rPr>
         <w:t>Задача 7.</w:t>
       </w:r>
     </w:p>
@@ -567,9 +613,11 @@
         </w:rPr>
         <w:t>и предыдущий (</w:t>
       </w:r>
+      <w:proofErr w:type="spellStart"/>
       <w:r>
         <w:t>prev</w:t>
       </w:r>
+      <w:proofErr w:type="spellEnd"/>
       <w:r>
         <w:rPr>
           <w:lang w:val="ru-RU"/>
@@ -584,6 +632,11 @@
       </w:r>
     </w:p>
     <w:p>
+      <w:pPr>
+        <w:rPr>
+          <w:lang w:val="ru-RU"/>
+        </w:rPr>
+      </w:pPr>
       <w:r>
         <w:rPr>
           <w:lang w:val="ru-RU"/>
@@ -615,7 +668,13 @@
         <w:t xml:space="preserve"> (</w:t>
       </w:r>
       <w:r>
-        <w:t>head)</w:t>
+        <w:t>head</w:t>
+      </w:r>
+      <w:r>
+        <w:rPr>
+          <w:lang w:val="ru-RU"/>
+        </w:rPr>
+        <w:t>)</w:t>
       </w:r>
     </w:p>
     <w:p>
@@ -679,9 +738,11 @@
         </w:rPr>
         <w:t xml:space="preserve"> элемент списка в </w:t>
       </w:r>
+      <w:proofErr w:type="spellStart"/>
       <w:r>
         <w:t>DoublyLinkedList</w:t>
       </w:r>
+      <w:proofErr w:type="spellEnd"/>
     </w:p>
     <w:p>
       <w:pPr>
@@ -830,9 +891,11 @@
         </w:rPr>
         <w:t xml:space="preserve">0 &lt;= </w:t>
       </w:r>
+      <w:proofErr w:type="spellStart"/>
       <w:r>
         <w:t>DoubleLinkedListNode</w:t>
       </w:r>
+      <w:proofErr w:type="spellEnd"/>
       <w:r>
         <w:rPr>
           <w:lang w:val="ru-RU"/>
@@ -996,6 +1059,7 @@
       <w:r>
         <w:rPr>
           <w:noProof/>
+          <w:vertAlign w:val="subscript"/>
         </w:rPr>
         <w:drawing>
           <wp:inline distT="0" distB="0" distL="0" distR="0" wp14:anchorId="0EA46BAC" wp14:editId="54C34E78">
@@ -1038,6 +1102,7 @@
       <w:pPr>
         <w:rPr>
           <w:b/>
+          <w:vertAlign w:val="subscript"/>
           <w:lang w:val="ru-RU"/>
         </w:rPr>
       </w:pPr>
@@ -1088,7 +1153,27 @@
           <w:sz w:val="32"/>
           <w:szCs w:val="32"/>
         </w:rPr>
-        <w:t xml:space="preserve"> by.academy.lesson10;</w:t>
+        <w:t xml:space="preserve"> </w:t>
+      </w:r>
+      <w:proofErr w:type="gramStart"/>
+      <w:r>
+        <w:rPr>
+          <w:rFonts w:ascii="Consolas" w:hAnsi="Consolas" w:cs="Consolas"/>
+          <w:color w:val="000000"/>
+          <w:sz w:val="32"/>
+          <w:szCs w:val="32"/>
+        </w:rPr>
+        <w:t>by.academy</w:t>
+      </w:r>
+      <w:proofErr w:type="gramEnd"/>
+      <w:r>
+        <w:rPr>
+          <w:rFonts w:ascii="Consolas" w:hAnsi="Consolas" w:cs="Consolas"/>
+          <w:color w:val="000000"/>
+          <w:sz w:val="32"/>
+          <w:szCs w:val="32"/>
+        </w:rPr>
+        <w:t>.lesson10;</w:t>
       </w:r>
     </w:p>
     <w:p>
@@ -1134,7 +1219,29 @@
           <w:sz w:val="32"/>
           <w:szCs w:val="32"/>
         </w:rPr>
-        <w:t xml:space="preserve"> java.io.IOException;</w:t>
+        <w:t xml:space="preserve"> </w:t>
+      </w:r>
+      <w:proofErr w:type="spellStart"/>
+      <w:proofErr w:type="gramStart"/>
+      <w:r>
+        <w:rPr>
+          <w:rFonts w:ascii="Consolas" w:hAnsi="Consolas" w:cs="Consolas"/>
+          <w:color w:val="000000"/>
+          <w:sz w:val="32"/>
+          <w:szCs w:val="32"/>
+        </w:rPr>
+        <w:t>java.io.IOException</w:t>
+      </w:r>
+      <w:proofErr w:type="spellEnd"/>
+      <w:proofErr w:type="gramEnd"/>
+      <w:r>
+        <w:rPr>
+          <w:rFonts w:ascii="Consolas" w:hAnsi="Consolas" w:cs="Consolas"/>
+          <w:color w:val="000000"/>
+          <w:sz w:val="32"/>
+          <w:szCs w:val="32"/>
+        </w:rPr>
+        <w:t>;</w:t>
       </w:r>
     </w:p>
     <w:p>
@@ -1167,7 +1274,38 @@
           <w:sz w:val="32"/>
           <w:szCs w:val="32"/>
         </w:rPr>
-        <w:t xml:space="preserve"> java.util.Scanner;</w:t>
+        <w:t xml:space="preserve"> </w:t>
+      </w:r>
+      <w:proofErr w:type="spellStart"/>
+      <w:proofErr w:type="gramStart"/>
+      <w:r>
+        <w:rPr>
+          <w:rFonts w:ascii="Consolas" w:hAnsi="Consolas" w:cs="Consolas"/>
+          <w:color w:val="000000"/>
+          <w:sz w:val="32"/>
+          <w:szCs w:val="32"/>
+        </w:rPr>
+        <w:t>java.util</w:t>
+      </w:r>
+      <w:proofErr w:type="gramEnd"/>
+      <w:r>
+        <w:rPr>
+          <w:rFonts w:ascii="Consolas" w:hAnsi="Consolas" w:cs="Consolas"/>
+          <w:color w:val="000000"/>
+          <w:sz w:val="32"/>
+          <w:szCs w:val="32"/>
+        </w:rPr>
+        <w:t>.Scanner</w:t>
+      </w:r>
+      <w:proofErr w:type="spellEnd"/>
+      <w:r>
+        <w:rPr>
+          <w:rFonts w:ascii="Consolas" w:hAnsi="Consolas" w:cs="Consolas"/>
+          <w:color w:val="000000"/>
+          <w:sz w:val="32"/>
+          <w:szCs w:val="32"/>
+        </w:rPr>
+        <w:t>;</w:t>
       </w:r>
     </w:p>
     <w:p>
@@ -1308,7 +1446,27 @@
           <w:sz w:val="32"/>
           <w:szCs w:val="32"/>
         </w:rPr>
-        <w:t xml:space="preserve"> DoublyLinkedListNode {</w:t>
+        <w:t xml:space="preserve"> </w:t>
+      </w:r>
+      <w:proofErr w:type="spellStart"/>
+      <w:r>
+        <w:rPr>
+          <w:rFonts w:ascii="Consolas" w:hAnsi="Consolas" w:cs="Consolas"/>
+          <w:color w:val="000000"/>
+          <w:sz w:val="32"/>
+          <w:szCs w:val="32"/>
+        </w:rPr>
+        <w:t>DoublyLinkedListNode</w:t>
+      </w:r>
+      <w:proofErr w:type="spellEnd"/>
+      <w:r>
+        <w:rPr>
+          <w:rFonts w:ascii="Consolas" w:hAnsi="Consolas" w:cs="Consolas"/>
+          <w:color w:val="000000"/>
+          <w:sz w:val="32"/>
+          <w:szCs w:val="32"/>
+        </w:rPr>
+        <w:t xml:space="preserve"> {</w:t>
       </w:r>
     </w:p>
     <w:p>
@@ -1381,6 +1539,7 @@
         </w:rPr>
         <w:t xml:space="preserve"> </w:t>
       </w:r>
+      <w:proofErr w:type="gramStart"/>
       <w:r>
         <w:rPr>
           <w:rFonts w:ascii="Consolas" w:hAnsi="Consolas" w:cs="Consolas"/>
@@ -1399,6 +1558,7 @@
         </w:rPr>
         <w:t>;</w:t>
       </w:r>
+      <w:proofErr w:type="gramEnd"/>
     </w:p>
     <w:p>
       <w:pPr>
@@ -1448,8 +1608,29 @@
           <w:sz w:val="32"/>
           <w:szCs w:val="32"/>
         </w:rPr>
-        <w:t xml:space="preserve"> DoublyLinkedListNode </w:t>
-      </w:r>
+        <w:t xml:space="preserve"> </w:t>
+      </w:r>
+      <w:proofErr w:type="spellStart"/>
+      <w:r>
+        <w:rPr>
+          <w:rFonts w:ascii="Consolas" w:hAnsi="Consolas" w:cs="Consolas"/>
+          <w:color w:val="000000"/>
+          <w:sz w:val="32"/>
+          <w:szCs w:val="32"/>
+        </w:rPr>
+        <w:t>DoublyLinkedListNode</w:t>
+      </w:r>
+      <w:proofErr w:type="spellEnd"/>
+      <w:r>
+        <w:rPr>
+          <w:rFonts w:ascii="Consolas" w:hAnsi="Consolas" w:cs="Consolas"/>
+          <w:color w:val="000000"/>
+          <w:sz w:val="32"/>
+          <w:szCs w:val="32"/>
+        </w:rPr>
+        <w:t xml:space="preserve"> </w:t>
+      </w:r>
+      <w:proofErr w:type="gramStart"/>
       <w:r>
         <w:rPr>
           <w:rFonts w:ascii="Consolas" w:hAnsi="Consolas" w:cs="Consolas"/>
@@ -1468,6 +1649,7 @@
         </w:rPr>
         <w:t>;</w:t>
       </w:r>
+      <w:proofErr w:type="gramEnd"/>
     </w:p>
     <w:p>
       <w:pPr>
@@ -1517,8 +1699,30 @@
           <w:sz w:val="32"/>
           <w:szCs w:val="32"/>
         </w:rPr>
-        <w:t xml:space="preserve"> DoublyLinkedListNode </w:t>
-      </w:r>
+        <w:t xml:space="preserve"> </w:t>
+      </w:r>
+      <w:proofErr w:type="spellStart"/>
+      <w:r>
+        <w:rPr>
+          <w:rFonts w:ascii="Consolas" w:hAnsi="Consolas" w:cs="Consolas"/>
+          <w:color w:val="000000"/>
+          <w:sz w:val="32"/>
+          <w:szCs w:val="32"/>
+        </w:rPr>
+        <w:t>DoublyLinkedListNode</w:t>
+      </w:r>
+      <w:proofErr w:type="spellEnd"/>
+      <w:r>
+        <w:rPr>
+          <w:rFonts w:ascii="Consolas" w:hAnsi="Consolas" w:cs="Consolas"/>
+          <w:color w:val="000000"/>
+          <w:sz w:val="32"/>
+          <w:szCs w:val="32"/>
+        </w:rPr>
+        <w:t xml:space="preserve"> </w:t>
+      </w:r>
+      <w:proofErr w:type="spellStart"/>
+      <w:proofErr w:type="gramStart"/>
       <w:r>
         <w:rPr>
           <w:rFonts w:ascii="Consolas" w:hAnsi="Consolas" w:cs="Consolas"/>
@@ -1528,6 +1732,7 @@
         </w:rPr>
         <w:t>prev</w:t>
       </w:r>
+      <w:proofErr w:type="spellEnd"/>
       <w:r>
         <w:rPr>
           <w:rFonts w:ascii="Consolas" w:hAnsi="Consolas" w:cs="Consolas"/>
@@ -1537,6 +1742,7 @@
         </w:rPr>
         <w:t>;</w:t>
       </w:r>
+      <w:proofErr w:type="gramEnd"/>
     </w:p>
     <w:p>
       <w:pPr>
@@ -1599,8 +1805,30 @@
           <w:sz w:val="32"/>
           <w:szCs w:val="32"/>
         </w:rPr>
-        <w:t xml:space="preserve"> DoublyLinkedListNode(</w:t>
-      </w:r>
+        <w:t xml:space="preserve"> </w:t>
+      </w:r>
+      <w:proofErr w:type="spellStart"/>
+      <w:proofErr w:type="gramStart"/>
+      <w:r>
+        <w:rPr>
+          <w:rFonts w:ascii="Consolas" w:hAnsi="Consolas" w:cs="Consolas"/>
+          <w:color w:val="000000"/>
+          <w:sz w:val="32"/>
+          <w:szCs w:val="32"/>
+        </w:rPr>
+        <w:t>DoublyLinkedListNode</w:t>
+      </w:r>
+      <w:proofErr w:type="spellEnd"/>
+      <w:r>
+        <w:rPr>
+          <w:rFonts w:ascii="Consolas" w:hAnsi="Consolas" w:cs="Consolas"/>
+          <w:color w:val="000000"/>
+          <w:sz w:val="32"/>
+          <w:szCs w:val="32"/>
+        </w:rPr>
+        <w:t>(</w:t>
+      </w:r>
+      <w:proofErr w:type="gramEnd"/>
       <w:r>
         <w:rPr>
           <w:rFonts w:ascii="Consolas" w:hAnsi="Consolas" w:cs="Consolas"/>
@@ -1621,6 +1849,7 @@
         </w:rPr>
         <w:t xml:space="preserve"> </w:t>
       </w:r>
+      <w:proofErr w:type="spellStart"/>
       <w:r>
         <w:rPr>
           <w:rFonts w:ascii="Consolas" w:hAnsi="Consolas" w:cs="Consolas"/>
@@ -1630,6 +1859,7 @@
         </w:rPr>
         <w:t>nodeData</w:t>
       </w:r>
+      <w:proofErr w:type="spellEnd"/>
       <w:r>
         <w:rPr>
           <w:rFonts w:ascii="Consolas" w:hAnsi="Consolas" w:cs="Consolas"/>
@@ -1679,6 +1909,7 @@
         </w:rPr>
         <w:tab/>
       </w:r>
+      <w:proofErr w:type="spellStart"/>
       <w:r>
         <w:rPr>
           <w:rFonts w:ascii="Consolas" w:hAnsi="Consolas" w:cs="Consolas"/>
@@ -1708,6 +1939,7 @@
         </w:rPr>
         <w:t>data</w:t>
       </w:r>
+      <w:proofErr w:type="spellEnd"/>
       <w:r>
         <w:rPr>
           <w:rFonts w:ascii="Consolas" w:hAnsi="Consolas" w:cs="Consolas"/>
@@ -1717,6 +1949,8 @@
         </w:rPr>
         <w:t xml:space="preserve"> = </w:t>
       </w:r>
+      <w:proofErr w:type="spellStart"/>
+      <w:proofErr w:type="gramStart"/>
       <w:r>
         <w:rPr>
           <w:rFonts w:ascii="Consolas" w:hAnsi="Consolas" w:cs="Consolas"/>
@@ -1726,6 +1960,7 @@
         </w:rPr>
         <w:t>nodeData</w:t>
       </w:r>
+      <w:proofErr w:type="spellEnd"/>
       <w:r>
         <w:rPr>
           <w:rFonts w:ascii="Consolas" w:hAnsi="Consolas" w:cs="Consolas"/>
@@ -1735,46 +1970,49 @@
         </w:rPr>
         <w:t>;</w:t>
       </w:r>
-    </w:p>
-    <w:p>
-      <w:pPr>
-        <w:autoSpaceDE w:val="0"/>
-        <w:autoSpaceDN w:val="0"/>
-        <w:adjustRightInd w:val="0"/>
-        <w:spacing w:after="0" w:line="240" w:lineRule="auto"/>
-        <w:rPr>
-          <w:rFonts w:ascii="Consolas" w:hAnsi="Consolas" w:cs="Consolas"/>
-          <w:sz w:val="32"/>
-          <w:szCs w:val="32"/>
-        </w:rPr>
-      </w:pPr>
-      <w:r>
-        <w:rPr>
-          <w:rFonts w:ascii="Consolas" w:hAnsi="Consolas" w:cs="Consolas"/>
-          <w:color w:val="000000"/>
-          <w:sz w:val="32"/>
-          <w:szCs w:val="32"/>
-        </w:rPr>
-        <w:tab/>
-      </w:r>
-      <w:r>
-        <w:rPr>
-          <w:rFonts w:ascii="Consolas" w:hAnsi="Consolas" w:cs="Consolas"/>
-          <w:color w:val="000000"/>
-          <w:sz w:val="32"/>
-          <w:szCs w:val="32"/>
-        </w:rPr>
-        <w:tab/>
-      </w:r>
-      <w:r>
-        <w:rPr>
-          <w:rFonts w:ascii="Consolas" w:hAnsi="Consolas" w:cs="Consolas"/>
-          <w:color w:val="000000"/>
-          <w:sz w:val="32"/>
-          <w:szCs w:val="32"/>
-        </w:rPr>
-        <w:tab/>
-      </w:r>
+      <w:proofErr w:type="gramEnd"/>
+    </w:p>
+    <w:p>
+      <w:pPr>
+        <w:autoSpaceDE w:val="0"/>
+        <w:autoSpaceDN w:val="0"/>
+        <w:adjustRightInd w:val="0"/>
+        <w:spacing w:after="0" w:line="240" w:lineRule="auto"/>
+        <w:rPr>
+          <w:rFonts w:ascii="Consolas" w:hAnsi="Consolas" w:cs="Consolas"/>
+          <w:sz w:val="32"/>
+          <w:szCs w:val="32"/>
+        </w:rPr>
+      </w:pPr>
+      <w:r>
+        <w:rPr>
+          <w:rFonts w:ascii="Consolas" w:hAnsi="Consolas" w:cs="Consolas"/>
+          <w:color w:val="000000"/>
+          <w:sz w:val="32"/>
+          <w:szCs w:val="32"/>
+        </w:rPr>
+        <w:tab/>
+      </w:r>
+      <w:r>
+        <w:rPr>
+          <w:rFonts w:ascii="Consolas" w:hAnsi="Consolas" w:cs="Consolas"/>
+          <w:color w:val="000000"/>
+          <w:sz w:val="32"/>
+          <w:szCs w:val="32"/>
+        </w:rPr>
+        <w:tab/>
+      </w:r>
+      <w:r>
+        <w:rPr>
+          <w:rFonts w:ascii="Consolas" w:hAnsi="Consolas" w:cs="Consolas"/>
+          <w:color w:val="000000"/>
+          <w:sz w:val="32"/>
+          <w:szCs w:val="32"/>
+        </w:rPr>
+        <w:tab/>
+      </w:r>
+      <w:proofErr w:type="spellStart"/>
+      <w:proofErr w:type="gramStart"/>
       <w:r>
         <w:rPr>
           <w:rFonts w:ascii="Consolas" w:hAnsi="Consolas" w:cs="Consolas"/>
@@ -1804,6 +2042,8 @@
         </w:rPr>
         <w:t>next</w:t>
       </w:r>
+      <w:proofErr w:type="spellEnd"/>
+      <w:proofErr w:type="gramEnd"/>
       <w:r>
         <w:rPr>
           <w:rFonts w:ascii="Consolas" w:hAnsi="Consolas" w:cs="Consolas"/>
@@ -1873,6 +2113,8 @@
         </w:rPr>
         <w:tab/>
       </w:r>
+      <w:proofErr w:type="spellStart"/>
+      <w:proofErr w:type="gramStart"/>
       <w:r>
         <w:rPr>
           <w:rFonts w:ascii="Consolas" w:hAnsi="Consolas" w:cs="Consolas"/>
@@ -1902,6 +2144,8 @@
         </w:rPr>
         <w:t>prev</w:t>
       </w:r>
+      <w:proofErr w:type="spellEnd"/>
+      <w:proofErr w:type="gramEnd"/>
       <w:r>
         <w:rPr>
           <w:rFonts w:ascii="Consolas" w:hAnsi="Consolas" w:cs="Consolas"/>
@@ -2059,7 +2303,27 @@
           <w:sz w:val="32"/>
           <w:szCs w:val="32"/>
         </w:rPr>
-        <w:t xml:space="preserve"> DoublyLinkedList {</w:t>
+        <w:t xml:space="preserve"> </w:t>
+      </w:r>
+      <w:proofErr w:type="spellStart"/>
+      <w:r>
+        <w:rPr>
+          <w:rFonts w:ascii="Consolas" w:hAnsi="Consolas" w:cs="Consolas"/>
+          <w:color w:val="000000"/>
+          <w:sz w:val="32"/>
+          <w:szCs w:val="32"/>
+        </w:rPr>
+        <w:t>DoublyLinkedList</w:t>
+      </w:r>
+      <w:proofErr w:type="spellEnd"/>
+      <w:r>
+        <w:rPr>
+          <w:rFonts w:ascii="Consolas" w:hAnsi="Consolas" w:cs="Consolas"/>
+          <w:color w:val="000000"/>
+          <w:sz w:val="32"/>
+          <w:szCs w:val="32"/>
+        </w:rPr>
+        <w:t xml:space="preserve"> {</w:t>
       </w:r>
     </w:p>
     <w:p>
@@ -2110,8 +2374,29 @@
           <w:sz w:val="32"/>
           <w:szCs w:val="32"/>
         </w:rPr>
-        <w:t xml:space="preserve"> DoublyLinkedListNode </w:t>
-      </w:r>
+        <w:t xml:space="preserve"> </w:t>
+      </w:r>
+      <w:proofErr w:type="spellStart"/>
+      <w:r>
+        <w:rPr>
+          <w:rFonts w:ascii="Consolas" w:hAnsi="Consolas" w:cs="Consolas"/>
+          <w:color w:val="000000"/>
+          <w:sz w:val="32"/>
+          <w:szCs w:val="32"/>
+        </w:rPr>
+        <w:t>DoublyLinkedListNode</w:t>
+      </w:r>
+      <w:proofErr w:type="spellEnd"/>
+      <w:r>
+        <w:rPr>
+          <w:rFonts w:ascii="Consolas" w:hAnsi="Consolas" w:cs="Consolas"/>
+          <w:color w:val="000000"/>
+          <w:sz w:val="32"/>
+          <w:szCs w:val="32"/>
+        </w:rPr>
+        <w:t xml:space="preserve"> </w:t>
+      </w:r>
+      <w:proofErr w:type="gramStart"/>
       <w:r>
         <w:rPr>
           <w:rFonts w:ascii="Consolas" w:hAnsi="Consolas" w:cs="Consolas"/>
@@ -2130,6 +2415,7 @@
         </w:rPr>
         <w:t>;</w:t>
       </w:r>
+      <w:proofErr w:type="gramEnd"/>
     </w:p>
     <w:p>
       <w:pPr>
@@ -2179,8 +2465,29 @@
           <w:sz w:val="32"/>
           <w:szCs w:val="32"/>
         </w:rPr>
-        <w:t xml:space="preserve"> DoublyLinkedListNode </w:t>
-      </w:r>
+        <w:t xml:space="preserve"> </w:t>
+      </w:r>
+      <w:proofErr w:type="spellStart"/>
+      <w:r>
+        <w:rPr>
+          <w:rFonts w:ascii="Consolas" w:hAnsi="Consolas" w:cs="Consolas"/>
+          <w:color w:val="000000"/>
+          <w:sz w:val="32"/>
+          <w:szCs w:val="32"/>
+        </w:rPr>
+        <w:t>DoublyLinkedListNode</w:t>
+      </w:r>
+      <w:proofErr w:type="spellEnd"/>
+      <w:r>
+        <w:rPr>
+          <w:rFonts w:ascii="Consolas" w:hAnsi="Consolas" w:cs="Consolas"/>
+          <w:color w:val="000000"/>
+          <w:sz w:val="32"/>
+          <w:szCs w:val="32"/>
+        </w:rPr>
+        <w:t xml:space="preserve"> </w:t>
+      </w:r>
+      <w:proofErr w:type="gramStart"/>
       <w:r>
         <w:rPr>
           <w:rFonts w:ascii="Consolas" w:hAnsi="Consolas" w:cs="Consolas"/>
@@ -2199,6 +2506,7 @@
         </w:rPr>
         <w:t>;</w:t>
       </w:r>
+      <w:proofErr w:type="gramEnd"/>
     </w:p>
     <w:p>
       <w:pPr>
@@ -2261,48 +2569,81 @@
           <w:sz w:val="32"/>
           <w:szCs w:val="32"/>
         </w:rPr>
-        <w:t xml:space="preserve"> DoublyLinkedList() {</w:t>
-      </w:r>
-    </w:p>
-    <w:p>
-      <w:pPr>
-        <w:autoSpaceDE w:val="0"/>
-        <w:autoSpaceDN w:val="0"/>
-        <w:adjustRightInd w:val="0"/>
-        <w:spacing w:after="0" w:line="240" w:lineRule="auto"/>
-        <w:rPr>
-          <w:rFonts w:ascii="Consolas" w:hAnsi="Consolas" w:cs="Consolas"/>
-          <w:sz w:val="32"/>
-          <w:szCs w:val="32"/>
-        </w:rPr>
-      </w:pPr>
-      <w:r>
-        <w:rPr>
-          <w:rFonts w:ascii="Consolas" w:hAnsi="Consolas" w:cs="Consolas"/>
-          <w:color w:val="000000"/>
-          <w:sz w:val="32"/>
-          <w:szCs w:val="32"/>
-        </w:rPr>
-        <w:tab/>
-      </w:r>
-      <w:r>
-        <w:rPr>
-          <w:rFonts w:ascii="Consolas" w:hAnsi="Consolas" w:cs="Consolas"/>
-          <w:color w:val="000000"/>
-          <w:sz w:val="32"/>
-          <w:szCs w:val="32"/>
-        </w:rPr>
-        <w:tab/>
-      </w:r>
-      <w:r>
-        <w:rPr>
-          <w:rFonts w:ascii="Consolas" w:hAnsi="Consolas" w:cs="Consolas"/>
-          <w:color w:val="000000"/>
-          <w:sz w:val="32"/>
-          <w:szCs w:val="32"/>
-        </w:rPr>
-        <w:tab/>
-      </w:r>
+        <w:t xml:space="preserve"> </w:t>
+      </w:r>
+      <w:proofErr w:type="spellStart"/>
+      <w:proofErr w:type="gramStart"/>
+      <w:r>
+        <w:rPr>
+          <w:rFonts w:ascii="Consolas" w:hAnsi="Consolas" w:cs="Consolas"/>
+          <w:color w:val="000000"/>
+          <w:sz w:val="32"/>
+          <w:szCs w:val="32"/>
+        </w:rPr>
+        <w:t>DoublyLinkedList</w:t>
+      </w:r>
+      <w:proofErr w:type="spellEnd"/>
+      <w:r>
+        <w:rPr>
+          <w:rFonts w:ascii="Consolas" w:hAnsi="Consolas" w:cs="Consolas"/>
+          <w:color w:val="000000"/>
+          <w:sz w:val="32"/>
+          <w:szCs w:val="32"/>
+        </w:rPr>
+        <w:t>(</w:t>
+      </w:r>
+      <w:proofErr w:type="gramEnd"/>
+      <w:r>
+        <w:rPr>
+          <w:rFonts w:ascii="Consolas" w:hAnsi="Consolas" w:cs="Consolas"/>
+          <w:color w:val="000000"/>
+          <w:sz w:val="32"/>
+          <w:szCs w:val="32"/>
+        </w:rPr>
+        <w:t>) {</w:t>
+      </w:r>
+    </w:p>
+    <w:p>
+      <w:pPr>
+        <w:autoSpaceDE w:val="0"/>
+        <w:autoSpaceDN w:val="0"/>
+        <w:adjustRightInd w:val="0"/>
+        <w:spacing w:after="0" w:line="240" w:lineRule="auto"/>
+        <w:rPr>
+          <w:rFonts w:ascii="Consolas" w:hAnsi="Consolas" w:cs="Consolas"/>
+          <w:sz w:val="32"/>
+          <w:szCs w:val="32"/>
+        </w:rPr>
+      </w:pPr>
+      <w:r>
+        <w:rPr>
+          <w:rFonts w:ascii="Consolas" w:hAnsi="Consolas" w:cs="Consolas"/>
+          <w:color w:val="000000"/>
+          <w:sz w:val="32"/>
+          <w:szCs w:val="32"/>
+        </w:rPr>
+        <w:tab/>
+      </w:r>
+      <w:r>
+        <w:rPr>
+          <w:rFonts w:ascii="Consolas" w:hAnsi="Consolas" w:cs="Consolas"/>
+          <w:color w:val="000000"/>
+          <w:sz w:val="32"/>
+          <w:szCs w:val="32"/>
+        </w:rPr>
+        <w:tab/>
+      </w:r>
+      <w:r>
+        <w:rPr>
+          <w:rFonts w:ascii="Consolas" w:hAnsi="Consolas" w:cs="Consolas"/>
+          <w:color w:val="000000"/>
+          <w:sz w:val="32"/>
+          <w:szCs w:val="32"/>
+        </w:rPr>
+        <w:tab/>
+      </w:r>
+      <w:proofErr w:type="spellStart"/>
+      <w:proofErr w:type="gramStart"/>
       <w:r>
         <w:rPr>
           <w:rFonts w:ascii="Consolas" w:hAnsi="Consolas" w:cs="Consolas"/>
@@ -2332,6 +2673,8 @@
         </w:rPr>
         <w:t>head</w:t>
       </w:r>
+      <w:proofErr w:type="spellEnd"/>
+      <w:proofErr w:type="gramEnd"/>
       <w:r>
         <w:rPr>
           <w:rFonts w:ascii="Consolas" w:hAnsi="Consolas" w:cs="Consolas"/>
@@ -2401,6 +2744,8 @@
         </w:rPr>
         <w:tab/>
       </w:r>
+      <w:proofErr w:type="spellStart"/>
+      <w:proofErr w:type="gramStart"/>
       <w:r>
         <w:rPr>
           <w:rFonts w:ascii="Consolas" w:hAnsi="Consolas" w:cs="Consolas"/>
@@ -2430,6 +2775,8 @@
         </w:rPr>
         <w:t>tail</w:t>
       </w:r>
+      <w:proofErr w:type="spellEnd"/>
+      <w:proofErr w:type="gramEnd"/>
       <w:r>
         <w:rPr>
           <w:rFonts w:ascii="Consolas" w:hAnsi="Consolas" w:cs="Consolas"/>
@@ -2573,8 +2920,30 @@
           <w:sz w:val="32"/>
           <w:szCs w:val="32"/>
         </w:rPr>
-        <w:t xml:space="preserve"> insertNode(</w:t>
-      </w:r>
+        <w:t xml:space="preserve"> </w:t>
+      </w:r>
+      <w:proofErr w:type="spellStart"/>
+      <w:proofErr w:type="gramStart"/>
+      <w:r>
+        <w:rPr>
+          <w:rFonts w:ascii="Consolas" w:hAnsi="Consolas" w:cs="Consolas"/>
+          <w:color w:val="000000"/>
+          <w:sz w:val="32"/>
+          <w:szCs w:val="32"/>
+        </w:rPr>
+        <w:t>insertNode</w:t>
+      </w:r>
+      <w:proofErr w:type="spellEnd"/>
+      <w:r>
+        <w:rPr>
+          <w:rFonts w:ascii="Consolas" w:hAnsi="Consolas" w:cs="Consolas"/>
+          <w:color w:val="000000"/>
+          <w:sz w:val="32"/>
+          <w:szCs w:val="32"/>
+        </w:rPr>
+        <w:t>(</w:t>
+      </w:r>
+      <w:proofErr w:type="gramEnd"/>
       <w:r>
         <w:rPr>
           <w:rFonts w:ascii="Consolas" w:hAnsi="Consolas" w:cs="Consolas"/>
@@ -2595,6 +2964,7 @@
         </w:rPr>
         <w:t xml:space="preserve"> </w:t>
       </w:r>
+      <w:proofErr w:type="spellStart"/>
       <w:r>
         <w:rPr>
           <w:rFonts w:ascii="Consolas" w:hAnsi="Consolas" w:cs="Consolas"/>
@@ -2604,6 +2974,7 @@
         </w:rPr>
         <w:t>nodeData</w:t>
       </w:r>
+      <w:proofErr w:type="spellEnd"/>
       <w:r>
         <w:rPr>
           <w:rFonts w:ascii="Consolas" w:hAnsi="Consolas" w:cs="Consolas"/>
@@ -2633,26 +3004,46 @@
           <w:sz w:val="32"/>
           <w:szCs w:val="32"/>
         </w:rPr>
-        <w:tab/>
-      </w:r>
-      <w:r>
-        <w:rPr>
-          <w:rFonts w:ascii="Consolas" w:hAnsi="Consolas" w:cs="Consolas"/>
-          <w:color w:val="000000"/>
-          <w:sz w:val="32"/>
-          <w:szCs w:val="32"/>
-        </w:rPr>
-        <w:tab/>
-      </w:r>
-      <w:r>
-        <w:rPr>
-          <w:rFonts w:ascii="Consolas" w:hAnsi="Consolas" w:cs="Consolas"/>
-          <w:color w:val="000000"/>
-          <w:sz w:val="32"/>
-          <w:szCs w:val="32"/>
-        </w:rPr>
-        <w:tab/>
-        <w:t xml:space="preserve">DoublyLinkedListNode </w:t>
+        <w:lastRenderedPageBreak/>
+        <w:tab/>
+      </w:r>
+      <w:r>
+        <w:rPr>
+          <w:rFonts w:ascii="Consolas" w:hAnsi="Consolas" w:cs="Consolas"/>
+          <w:color w:val="000000"/>
+          <w:sz w:val="32"/>
+          <w:szCs w:val="32"/>
+        </w:rPr>
+        <w:tab/>
+      </w:r>
+      <w:r>
+        <w:rPr>
+          <w:rFonts w:ascii="Consolas" w:hAnsi="Consolas" w:cs="Consolas"/>
+          <w:color w:val="000000"/>
+          <w:sz w:val="32"/>
+          <w:szCs w:val="32"/>
+        </w:rPr>
+        <w:tab/>
+      </w:r>
+      <w:proofErr w:type="spellStart"/>
+      <w:r>
+        <w:rPr>
+          <w:rFonts w:ascii="Consolas" w:hAnsi="Consolas" w:cs="Consolas"/>
+          <w:color w:val="000000"/>
+          <w:sz w:val="32"/>
+          <w:szCs w:val="32"/>
+        </w:rPr>
+        <w:t>DoublyLinkedListNode</w:t>
+      </w:r>
+      <w:proofErr w:type="spellEnd"/>
+      <w:r>
+        <w:rPr>
+          <w:rFonts w:ascii="Consolas" w:hAnsi="Consolas" w:cs="Consolas"/>
+          <w:color w:val="000000"/>
+          <w:sz w:val="32"/>
+          <w:szCs w:val="32"/>
+        </w:rPr>
+        <w:t xml:space="preserve"> </w:t>
       </w:r>
       <w:r>
         <w:rPr>
@@ -2690,8 +3081,29 @@
           <w:sz w:val="32"/>
           <w:szCs w:val="32"/>
         </w:rPr>
-        <w:t xml:space="preserve"> DoublyLinkedListNode(</w:t>
-      </w:r>
+        <w:t xml:space="preserve"> </w:t>
+      </w:r>
+      <w:proofErr w:type="spellStart"/>
+      <w:r>
+        <w:rPr>
+          <w:rFonts w:ascii="Consolas" w:hAnsi="Consolas" w:cs="Consolas"/>
+          <w:color w:val="000000"/>
+          <w:sz w:val="32"/>
+          <w:szCs w:val="32"/>
+        </w:rPr>
+        <w:t>DoublyLinkedListNode</w:t>
+      </w:r>
+      <w:proofErr w:type="spellEnd"/>
+      <w:r>
+        <w:rPr>
+          <w:rFonts w:ascii="Consolas" w:hAnsi="Consolas" w:cs="Consolas"/>
+          <w:color w:val="000000"/>
+          <w:sz w:val="32"/>
+          <w:szCs w:val="32"/>
+        </w:rPr>
+        <w:t>(</w:t>
+      </w:r>
+      <w:proofErr w:type="spellStart"/>
       <w:r>
         <w:rPr>
           <w:rFonts w:ascii="Consolas" w:hAnsi="Consolas" w:cs="Consolas"/>
@@ -2701,6 +3113,8 @@
         </w:rPr>
         <w:t>nodeData</w:t>
       </w:r>
+      <w:proofErr w:type="spellEnd"/>
+      <w:proofErr w:type="gramStart"/>
       <w:r>
         <w:rPr>
           <w:rFonts w:ascii="Consolas" w:hAnsi="Consolas" w:cs="Consolas"/>
@@ -2710,40 +3124,40 @@
         </w:rPr>
         <w:t>);</w:t>
       </w:r>
-    </w:p>
-    <w:p>
-      <w:pPr>
-        <w:autoSpaceDE w:val="0"/>
-        <w:autoSpaceDN w:val="0"/>
-        <w:adjustRightInd w:val="0"/>
-        <w:spacing w:after="0" w:line="240" w:lineRule="auto"/>
-        <w:rPr>
-          <w:rFonts w:ascii="Consolas" w:hAnsi="Consolas" w:cs="Consolas"/>
-          <w:sz w:val="32"/>
-          <w:szCs w:val="32"/>
-        </w:rPr>
-      </w:pPr>
-    </w:p>
-    <w:p>
-      <w:pPr>
-        <w:autoSpaceDE w:val="0"/>
-        <w:autoSpaceDN w:val="0"/>
-        <w:adjustRightInd w:val="0"/>
-        <w:spacing w:after="0" w:line="240" w:lineRule="auto"/>
-        <w:rPr>
-          <w:rFonts w:ascii="Consolas" w:hAnsi="Consolas" w:cs="Consolas"/>
-          <w:sz w:val="32"/>
-          <w:szCs w:val="32"/>
-        </w:rPr>
-      </w:pPr>
-      <w:r>
-        <w:rPr>
-          <w:rFonts w:ascii="Consolas" w:hAnsi="Consolas" w:cs="Consolas"/>
-          <w:color w:val="000000"/>
-          <w:sz w:val="32"/>
-          <w:szCs w:val="32"/>
-        </w:rPr>
-        <w:lastRenderedPageBreak/>
+      <w:proofErr w:type="gramEnd"/>
+    </w:p>
+    <w:p>
+      <w:pPr>
+        <w:autoSpaceDE w:val="0"/>
+        <w:autoSpaceDN w:val="0"/>
+        <w:adjustRightInd w:val="0"/>
+        <w:spacing w:after="0" w:line="240" w:lineRule="auto"/>
+        <w:rPr>
+          <w:rFonts w:ascii="Consolas" w:hAnsi="Consolas" w:cs="Consolas"/>
+          <w:sz w:val="32"/>
+          <w:szCs w:val="32"/>
+        </w:rPr>
+      </w:pPr>
+    </w:p>
+    <w:p>
+      <w:pPr>
+        <w:autoSpaceDE w:val="0"/>
+        <w:autoSpaceDN w:val="0"/>
+        <w:adjustRightInd w:val="0"/>
+        <w:spacing w:after="0" w:line="240" w:lineRule="auto"/>
+        <w:rPr>
+          <w:rFonts w:ascii="Consolas" w:hAnsi="Consolas" w:cs="Consolas"/>
+          <w:sz w:val="32"/>
+          <w:szCs w:val="32"/>
+        </w:rPr>
+      </w:pPr>
+      <w:r>
+        <w:rPr>
+          <w:rFonts w:ascii="Consolas" w:hAnsi="Consolas" w:cs="Consolas"/>
+          <w:color w:val="000000"/>
+          <w:sz w:val="32"/>
+          <w:szCs w:val="32"/>
+        </w:rPr>
         <w:tab/>
       </w:r>
       <w:r>
@@ -2784,6 +3198,8 @@
         </w:rPr>
         <w:t xml:space="preserve"> (</w:t>
       </w:r>
+      <w:proofErr w:type="spellStart"/>
+      <w:proofErr w:type="gramStart"/>
       <w:r>
         <w:rPr>
           <w:rFonts w:ascii="Consolas" w:hAnsi="Consolas" w:cs="Consolas"/>
@@ -2813,6 +3229,8 @@
         </w:rPr>
         <w:t>head</w:t>
       </w:r>
+      <w:proofErr w:type="spellEnd"/>
+      <w:proofErr w:type="gramEnd"/>
       <w:r>
         <w:rPr>
           <w:rFonts w:ascii="Consolas" w:hAnsi="Consolas" w:cs="Consolas"/>
@@ -2891,6 +3309,8 @@
         </w:rPr>
         <w:tab/>
       </w:r>
+      <w:proofErr w:type="spellStart"/>
+      <w:proofErr w:type="gramStart"/>
       <w:r>
         <w:rPr>
           <w:rFonts w:ascii="Consolas" w:hAnsi="Consolas" w:cs="Consolas"/>
@@ -2920,6 +3340,8 @@
         </w:rPr>
         <w:t>head</w:t>
       </w:r>
+      <w:proofErr w:type="spellEnd"/>
+      <w:proofErr w:type="gramEnd"/>
       <w:r>
         <w:rPr>
           <w:rFonts w:ascii="Consolas" w:hAnsi="Consolas" w:cs="Consolas"/>
@@ -3057,6 +3479,8 @@
         </w:rPr>
         <w:tab/>
       </w:r>
+      <w:proofErr w:type="spellStart"/>
+      <w:proofErr w:type="gramStart"/>
       <w:r>
         <w:rPr>
           <w:rFonts w:ascii="Consolas" w:hAnsi="Consolas" w:cs="Consolas"/>
@@ -3086,6 +3510,7 @@
         </w:rPr>
         <w:t>tail</w:t>
       </w:r>
+      <w:proofErr w:type="gramEnd"/>
       <w:r>
         <w:rPr>
           <w:rFonts w:ascii="Consolas" w:hAnsi="Consolas" w:cs="Consolas"/>
@@ -3104,6 +3529,7 @@
         </w:rPr>
         <w:t>next</w:t>
       </w:r>
+      <w:proofErr w:type="spellEnd"/>
       <w:r>
         <w:rPr>
           <w:rFonts w:ascii="Consolas" w:hAnsi="Consolas" w:cs="Consolas"/>
@@ -3180,6 +3606,8 @@
         </w:rPr>
         <w:tab/>
       </w:r>
+      <w:proofErr w:type="spellStart"/>
+      <w:proofErr w:type="gramStart"/>
       <w:r>
         <w:rPr>
           <w:rFonts w:ascii="Consolas" w:hAnsi="Consolas" w:cs="Consolas"/>
@@ -3207,6 +3635,8 @@
         </w:rPr>
         <w:t>prev</w:t>
       </w:r>
+      <w:proofErr w:type="spellEnd"/>
+      <w:proofErr w:type="gramEnd"/>
       <w:r>
         <w:rPr>
           <w:rFonts w:ascii="Consolas" w:hAnsi="Consolas" w:cs="Consolas"/>
@@ -3216,6 +3646,7 @@
         </w:rPr>
         <w:t xml:space="preserve"> = </w:t>
       </w:r>
+      <w:proofErr w:type="spellStart"/>
       <w:r>
         <w:rPr>
           <w:rFonts w:ascii="Consolas" w:hAnsi="Consolas" w:cs="Consolas"/>
@@ -3245,6 +3676,7 @@
         </w:rPr>
         <w:t>tail</w:t>
       </w:r>
+      <w:proofErr w:type="spellEnd"/>
       <w:r>
         <w:rPr>
           <w:rFonts w:ascii="Consolas" w:hAnsi="Consolas" w:cs="Consolas"/>
@@ -3348,6 +3780,8 @@
         </w:rPr>
         <w:tab/>
       </w:r>
+      <w:proofErr w:type="spellStart"/>
+      <w:proofErr w:type="gramStart"/>
       <w:r>
         <w:rPr>
           <w:rFonts w:ascii="Consolas" w:hAnsi="Consolas" w:cs="Consolas"/>
@@ -3377,6 +3811,8 @@
         </w:rPr>
         <w:t>tail</w:t>
       </w:r>
+      <w:proofErr w:type="spellEnd"/>
+      <w:proofErr w:type="gramEnd"/>
       <w:r>
         <w:rPr>
           <w:rFonts w:ascii="Consolas" w:hAnsi="Consolas" w:cs="Consolas"/>
@@ -3552,7 +3988,49 @@
           <w:sz w:val="32"/>
           <w:szCs w:val="32"/>
         </w:rPr>
-        <w:t xml:space="preserve"> printDoublyLinkedList(DoublyLinkedListNode </w:t>
+        <w:t xml:space="preserve"> </w:t>
+      </w:r>
+      <w:proofErr w:type="spellStart"/>
+      <w:proofErr w:type="gramStart"/>
+      <w:r>
+        <w:rPr>
+          <w:rFonts w:ascii="Consolas" w:hAnsi="Consolas" w:cs="Consolas"/>
+          <w:color w:val="000000"/>
+          <w:sz w:val="32"/>
+          <w:szCs w:val="32"/>
+        </w:rPr>
+        <w:t>printDoublyLinkedList</w:t>
+      </w:r>
+      <w:proofErr w:type="spellEnd"/>
+      <w:r>
+        <w:rPr>
+          <w:rFonts w:ascii="Consolas" w:hAnsi="Consolas" w:cs="Consolas"/>
+          <w:color w:val="000000"/>
+          <w:sz w:val="32"/>
+          <w:szCs w:val="32"/>
+        </w:rPr>
+        <w:t>(</w:t>
+      </w:r>
+      <w:proofErr w:type="spellStart"/>
+      <w:proofErr w:type="gramEnd"/>
+      <w:r>
+        <w:rPr>
+          <w:rFonts w:ascii="Consolas" w:hAnsi="Consolas" w:cs="Consolas"/>
+          <w:color w:val="000000"/>
+          <w:sz w:val="32"/>
+          <w:szCs w:val="32"/>
+        </w:rPr>
+        <w:t>DoublyLinkedListNode</w:t>
+      </w:r>
+      <w:proofErr w:type="spellEnd"/>
+      <w:r>
+        <w:rPr>
+          <w:rFonts w:ascii="Consolas" w:hAnsi="Consolas" w:cs="Consolas"/>
+          <w:color w:val="000000"/>
+          <w:sz w:val="32"/>
+          <w:szCs w:val="32"/>
+        </w:rPr>
+        <w:t xml:space="preserve"> </w:t>
       </w:r>
       <w:r>
         <w:rPr>
@@ -3572,6 +4050,7 @@
         </w:rPr>
         <w:t xml:space="preserve">, String </w:t>
       </w:r>
+      <w:proofErr w:type="spellStart"/>
       <w:r>
         <w:rPr>
           <w:rFonts w:ascii="Consolas" w:hAnsi="Consolas" w:cs="Consolas"/>
@@ -3581,6 +4060,7 @@
         </w:rPr>
         <w:t>sep</w:t>
       </w:r>
+      <w:proofErr w:type="spellEnd"/>
       <w:r>
         <w:rPr>
           <w:rFonts w:ascii="Consolas" w:hAnsi="Consolas" w:cs="Consolas"/>
@@ -3608,7 +4088,27 @@
           <w:sz w:val="32"/>
           <w:szCs w:val="32"/>
         </w:rPr>
-        <w:t xml:space="preserve"> IOException {</w:t>
+        <w:t xml:space="preserve"> </w:t>
+      </w:r>
+      <w:proofErr w:type="spellStart"/>
+      <w:r>
+        <w:rPr>
+          <w:rFonts w:ascii="Consolas" w:hAnsi="Consolas" w:cs="Consolas"/>
+          <w:color w:val="000000"/>
+          <w:sz w:val="32"/>
+          <w:szCs w:val="32"/>
+        </w:rPr>
+        <w:t>IOException</w:t>
+      </w:r>
+      <w:proofErr w:type="spellEnd"/>
+      <w:r>
+        <w:rPr>
+          <w:rFonts w:ascii="Consolas" w:hAnsi="Consolas" w:cs="Consolas"/>
+          <w:color w:val="000000"/>
+          <w:sz w:val="32"/>
+          <w:szCs w:val="32"/>
+        </w:rPr>
+        <w:t xml:space="preserve"> {</w:t>
       </w:r>
     </w:p>
     <w:p>
@@ -3661,6 +4161,7 @@
         </w:rPr>
         <w:t xml:space="preserve"> (</w:t>
       </w:r>
+      <w:proofErr w:type="gramStart"/>
       <w:r>
         <w:rPr>
           <w:rFonts w:ascii="Consolas" w:hAnsi="Consolas" w:cs="Consolas"/>
@@ -3677,7 +4178,17 @@
           <w:sz w:val="32"/>
           <w:szCs w:val="32"/>
         </w:rPr>
-        <w:t xml:space="preserve"> != </w:t>
+        <w:t xml:space="preserve"> !</w:t>
+      </w:r>
+      <w:proofErr w:type="gramEnd"/>
+      <w:r>
+        <w:rPr>
+          <w:rFonts w:ascii="Consolas" w:hAnsi="Consolas" w:cs="Consolas"/>
+          <w:color w:val="000000"/>
+          <w:sz w:val="32"/>
+          <w:szCs w:val="32"/>
+        </w:rPr>
+        <w:t xml:space="preserve">= </w:t>
       </w:r>
       <w:r>
         <w:rPr>
@@ -3738,6 +4249,15 @@
           <w:szCs w:val="32"/>
         </w:rPr>
         <w:tab/>
+      </w:r>
+      <w:proofErr w:type="spellStart"/>
+      <w:r>
+        <w:rPr>
+          <w:rFonts w:ascii="Consolas" w:hAnsi="Consolas" w:cs="Consolas"/>
+          <w:color w:val="000000"/>
+          <w:sz w:val="32"/>
+          <w:szCs w:val="32"/>
+        </w:rPr>
         <w:t>System.</w:t>
       </w:r>
       <w:r>
@@ -3772,14 +4292,25 @@
         </w:rPr>
         <w:t>print</w:t>
       </w:r>
-      <w:r>
-        <w:rPr>
-          <w:rFonts w:ascii="Consolas" w:hAnsi="Consolas" w:cs="Consolas"/>
-          <w:color w:val="000000"/>
-          <w:sz w:val="32"/>
-          <w:szCs w:val="32"/>
-        </w:rPr>
-        <w:t>(String.</w:t>
+      <w:proofErr w:type="spellEnd"/>
+      <w:r>
+        <w:rPr>
+          <w:rFonts w:ascii="Consolas" w:hAnsi="Consolas" w:cs="Consolas"/>
+          <w:color w:val="000000"/>
+          <w:sz w:val="32"/>
+          <w:szCs w:val="32"/>
+        </w:rPr>
+        <w:t>(</w:t>
+      </w:r>
+      <w:proofErr w:type="spellStart"/>
+      <w:r>
+        <w:rPr>
+          <w:rFonts w:ascii="Consolas" w:hAnsi="Consolas" w:cs="Consolas"/>
+          <w:color w:val="000000"/>
+          <w:sz w:val="32"/>
+          <w:szCs w:val="32"/>
+        </w:rPr>
+        <w:t>String.</w:t>
       </w:r>
       <w:r>
         <w:rPr>
@@ -3792,6 +4323,7 @@
         </w:rPr>
         <w:t>valueOf</w:t>
       </w:r>
+      <w:proofErr w:type="spellEnd"/>
       <w:r>
         <w:rPr>
           <w:rFonts w:ascii="Consolas" w:hAnsi="Consolas" w:cs="Consolas"/>
@@ -3801,6 +4333,7 @@
         </w:rPr>
         <w:t>(</w:t>
       </w:r>
+      <w:proofErr w:type="spellStart"/>
       <w:r>
         <w:rPr>
           <w:rFonts w:ascii="Consolas" w:hAnsi="Consolas" w:cs="Consolas"/>
@@ -3828,15 +4361,27 @@
         </w:rPr>
         <w:t>data</w:t>
       </w:r>
-      <w:r>
-        <w:rPr>
-          <w:rFonts w:ascii="Consolas" w:hAnsi="Consolas" w:cs="Consolas"/>
-          <w:color w:val="000000"/>
-          <w:sz w:val="32"/>
-          <w:szCs w:val="32"/>
-        </w:rPr>
-        <w:t>));</w:t>
-      </w:r>
+      <w:proofErr w:type="spellEnd"/>
+      <w:r>
+        <w:rPr>
+          <w:rFonts w:ascii="Consolas" w:hAnsi="Consolas" w:cs="Consolas"/>
+          <w:color w:val="000000"/>
+          <w:sz w:val="32"/>
+          <w:szCs w:val="32"/>
+        </w:rPr>
+        <w:t>)</w:t>
+      </w:r>
+      <w:proofErr w:type="gramStart"/>
+      <w:r>
+        <w:rPr>
+          <w:rFonts w:ascii="Consolas" w:hAnsi="Consolas" w:cs="Consolas"/>
+          <w:color w:val="000000"/>
+          <w:sz w:val="32"/>
+          <w:szCs w:val="32"/>
+        </w:rPr>
+        <w:t>);</w:t>
+      </w:r>
+      <w:proofErr w:type="gramEnd"/>
     </w:p>
     <w:p>
       <w:pPr>
@@ -3908,6 +4453,8 @@
         </w:rPr>
         <w:t xml:space="preserve"> = </w:t>
       </w:r>
+      <w:proofErr w:type="spellStart"/>
+      <w:proofErr w:type="gramStart"/>
       <w:r>
         <w:rPr>
           <w:rFonts w:ascii="Consolas" w:hAnsi="Consolas" w:cs="Consolas"/>
@@ -3935,6 +4482,8 @@
         </w:rPr>
         <w:t>next</w:t>
       </w:r>
+      <w:proofErr w:type="spellEnd"/>
+      <w:proofErr w:type="gramEnd"/>
       <w:r>
         <w:rPr>
           <w:rFonts w:ascii="Consolas" w:hAnsi="Consolas" w:cs="Consolas"/>
@@ -4017,6 +4566,7 @@
         </w:rPr>
         <w:t xml:space="preserve"> (</w:t>
       </w:r>
+      <w:proofErr w:type="gramStart"/>
       <w:r>
         <w:rPr>
           <w:rFonts w:ascii="Consolas" w:hAnsi="Consolas" w:cs="Consolas"/>
@@ -4033,7 +4583,17 @@
           <w:sz w:val="32"/>
           <w:szCs w:val="32"/>
         </w:rPr>
-        <w:t xml:space="preserve"> != </w:t>
+        <w:t xml:space="preserve"> !</w:t>
+      </w:r>
+      <w:proofErr w:type="gramEnd"/>
+      <w:r>
+        <w:rPr>
+          <w:rFonts w:ascii="Consolas" w:hAnsi="Consolas" w:cs="Consolas"/>
+          <w:color w:val="000000"/>
+          <w:sz w:val="32"/>
+          <w:szCs w:val="32"/>
+        </w:rPr>
+        <w:t xml:space="preserve">= </w:t>
       </w:r>
       <w:r>
         <w:rPr>
@@ -4103,6 +4663,15 @@
           <w:szCs w:val="32"/>
         </w:rPr>
         <w:tab/>
+      </w:r>
+      <w:proofErr w:type="spellStart"/>
+      <w:r>
+        <w:rPr>
+          <w:rFonts w:ascii="Consolas" w:hAnsi="Consolas" w:cs="Consolas"/>
+          <w:color w:val="000000"/>
+          <w:sz w:val="32"/>
+          <w:szCs w:val="32"/>
+        </w:rPr>
         <w:t>System.</w:t>
       </w:r>
       <w:r>
@@ -4137,6 +4706,7 @@
         </w:rPr>
         <w:t>print</w:t>
       </w:r>
+      <w:proofErr w:type="spellEnd"/>
       <w:r>
         <w:rPr>
           <w:rFonts w:ascii="Consolas" w:hAnsi="Consolas" w:cs="Consolas"/>
@@ -4146,6 +4716,7 @@
         </w:rPr>
         <w:t>(</w:t>
       </w:r>
+      <w:proofErr w:type="spellStart"/>
       <w:r>
         <w:rPr>
           <w:rFonts w:ascii="Consolas" w:hAnsi="Consolas" w:cs="Consolas"/>
@@ -4155,6 +4726,8 @@
         </w:rPr>
         <w:t>sep</w:t>
       </w:r>
+      <w:proofErr w:type="spellEnd"/>
+      <w:proofErr w:type="gramStart"/>
       <w:r>
         <w:rPr>
           <w:rFonts w:ascii="Consolas" w:hAnsi="Consolas" w:cs="Consolas"/>
@@ -4164,6 +4737,7 @@
         </w:rPr>
         <w:t>);</w:t>
       </w:r>
+      <w:proofErr w:type="gramEnd"/>
     </w:p>
     <w:p>
       <w:pPr>
@@ -4414,19 +4988,51 @@
           <w:sz w:val="32"/>
           <w:szCs w:val="32"/>
         </w:rPr>
-        <w:tab/>
-        <w:t xml:space="preserve"> * DoublyLinkedList { </w:t>
-      </w:r>
+        <w:lastRenderedPageBreak/>
+        <w:tab/>
+        <w:t xml:space="preserve"> * </w:t>
+      </w:r>
+      <w:proofErr w:type="spellStart"/>
       <w:r>
         <w:rPr>
           <w:rFonts w:ascii="Consolas" w:hAnsi="Consolas" w:cs="Consolas"/>
           <w:color w:val="3F7F5F"/>
           <w:sz w:val="32"/>
           <w:szCs w:val="32"/>
+        </w:rPr>
+        <w:t>DoublyLinkedList</w:t>
+      </w:r>
+      <w:proofErr w:type="spellEnd"/>
+      <w:r>
+        <w:rPr>
+          <w:rFonts w:ascii="Consolas" w:hAnsi="Consolas" w:cs="Consolas"/>
+          <w:color w:val="3F7F5F"/>
+          <w:sz w:val="32"/>
+          <w:szCs w:val="32"/>
+        </w:rPr>
+        <w:t xml:space="preserve"> </w:t>
+      </w:r>
+      <w:proofErr w:type="gramStart"/>
+      <w:r>
+        <w:rPr>
+          <w:rFonts w:ascii="Consolas" w:hAnsi="Consolas" w:cs="Consolas"/>
+          <w:color w:val="3F7F5F"/>
+          <w:sz w:val="32"/>
+          <w:szCs w:val="32"/>
+        </w:rPr>
+        <w:t xml:space="preserve">{ </w:t>
+      </w:r>
+      <w:r>
+        <w:rPr>
+          <w:rFonts w:ascii="Consolas" w:hAnsi="Consolas" w:cs="Consolas"/>
+          <w:color w:val="3F7F5F"/>
+          <w:sz w:val="32"/>
+          <w:szCs w:val="32"/>
           <w:u w:val="single"/>
         </w:rPr>
         <w:t>int</w:t>
       </w:r>
+      <w:proofErr w:type="gramEnd"/>
       <w:r>
         <w:rPr>
           <w:rFonts w:ascii="Consolas" w:hAnsi="Consolas" w:cs="Consolas"/>
@@ -4434,21 +5040,9 @@
           <w:sz w:val="32"/>
           <w:szCs w:val="32"/>
         </w:rPr>
-        <w:t xml:space="preserve"> data; DoublyLinkedListNode next;</w:t>
-      </w:r>
-    </w:p>
-    <w:p>
-      <w:pPr>
-        <w:autoSpaceDE w:val="0"/>
-        <w:autoSpaceDN w:val="0"/>
-        <w:adjustRightInd w:val="0"/>
-        <w:spacing w:after="0" w:line="240" w:lineRule="auto"/>
-        <w:rPr>
-          <w:rFonts w:ascii="Consolas" w:hAnsi="Consolas" w:cs="Consolas"/>
-          <w:sz w:val="32"/>
-          <w:szCs w:val="32"/>
-        </w:rPr>
-      </w:pPr>
+        <w:t xml:space="preserve"> data; </w:t>
+      </w:r>
+      <w:proofErr w:type="spellStart"/>
       <w:r>
         <w:rPr>
           <w:rFonts w:ascii="Consolas" w:hAnsi="Consolas" w:cs="Consolas"/>
@@ -4456,19 +5050,74 @@
           <w:sz w:val="32"/>
           <w:szCs w:val="32"/>
         </w:rPr>
-        <w:tab/>
-        <w:t xml:space="preserve"> * DoublyLinkedListNode </w:t>
-      </w:r>
+        <w:t>DoublyLinkedListNode</w:t>
+      </w:r>
+      <w:proofErr w:type="spellEnd"/>
       <w:r>
         <w:rPr>
           <w:rFonts w:ascii="Consolas" w:hAnsi="Consolas" w:cs="Consolas"/>
           <w:color w:val="3F7F5F"/>
           <w:sz w:val="32"/>
           <w:szCs w:val="32"/>
+        </w:rPr>
+        <w:t xml:space="preserve"> next;</w:t>
+      </w:r>
+    </w:p>
+    <w:p>
+      <w:pPr>
+        <w:autoSpaceDE w:val="0"/>
+        <w:autoSpaceDN w:val="0"/>
+        <w:adjustRightInd w:val="0"/>
+        <w:spacing w:after="0" w:line="240" w:lineRule="auto"/>
+        <w:rPr>
+          <w:rFonts w:ascii="Consolas" w:hAnsi="Consolas" w:cs="Consolas"/>
+          <w:sz w:val="32"/>
+          <w:szCs w:val="32"/>
+        </w:rPr>
+      </w:pPr>
+      <w:r>
+        <w:rPr>
+          <w:rFonts w:ascii="Consolas" w:hAnsi="Consolas" w:cs="Consolas"/>
+          <w:color w:val="3F7F5F"/>
+          <w:sz w:val="32"/>
+          <w:szCs w:val="32"/>
+        </w:rPr>
+        <w:tab/>
+        <w:t xml:space="preserve"> * </w:t>
+      </w:r>
+      <w:proofErr w:type="spellStart"/>
+      <w:r>
+        <w:rPr>
+          <w:rFonts w:ascii="Consolas" w:hAnsi="Consolas" w:cs="Consolas"/>
+          <w:color w:val="3F7F5F"/>
+          <w:sz w:val="32"/>
+          <w:szCs w:val="32"/>
+        </w:rPr>
+        <w:t>DoublyLinkedListNode</w:t>
+      </w:r>
+      <w:proofErr w:type="spellEnd"/>
+      <w:r>
+        <w:rPr>
+          <w:rFonts w:ascii="Consolas" w:hAnsi="Consolas" w:cs="Consolas"/>
+          <w:color w:val="3F7F5F"/>
+          <w:sz w:val="32"/>
+          <w:szCs w:val="32"/>
+        </w:rPr>
+        <w:t xml:space="preserve"> </w:t>
+      </w:r>
+      <w:proofErr w:type="spellStart"/>
+      <w:r>
+        <w:rPr>
+          <w:rFonts w:ascii="Consolas" w:hAnsi="Consolas" w:cs="Consolas"/>
+          <w:color w:val="3F7F5F"/>
+          <w:sz w:val="32"/>
+          <w:szCs w:val="32"/>
           <w:u w:val="single"/>
         </w:rPr>
         <w:t>prev</w:t>
       </w:r>
+      <w:proofErr w:type="spellEnd"/>
+      <w:proofErr w:type="gramStart"/>
       <w:r>
         <w:rPr>
           <w:rFonts w:ascii="Consolas" w:hAnsi="Consolas" w:cs="Consolas"/>
@@ -4478,6 +5127,7 @@
         </w:rPr>
         <w:t>; }</w:t>
       </w:r>
+      <w:proofErr w:type="gramEnd"/>
     </w:p>
     <w:p>
       <w:pPr>
@@ -4498,7 +5148,6 @@
           <w:sz w:val="32"/>
           <w:szCs w:val="32"/>
         </w:rPr>
-        <w:lastRenderedPageBreak/>
         <w:tab/>
         <w:t xml:space="preserve"> *</w:t>
       </w:r>
@@ -4585,16 +5234,58 @@
           <w:sz w:val="32"/>
           <w:szCs w:val="32"/>
         </w:rPr>
-        <w:t xml:space="preserve"> DoublyLinkedListNode reverse(</w:t>
-      </w:r>
-      <w:r>
-        <w:rPr>
-          <w:rFonts w:ascii="Consolas" w:hAnsi="Consolas" w:cs="Consolas"/>
-          <w:color w:val="000000"/>
-          <w:sz w:val="32"/>
-          <w:szCs w:val="32"/>
-        </w:rPr>
-        <w:t xml:space="preserve">DoublyLinkedListNode </w:t>
+        <w:t xml:space="preserve"> </w:t>
+      </w:r>
+      <w:proofErr w:type="spellStart"/>
+      <w:r>
+        <w:rPr>
+          <w:rFonts w:ascii="Consolas" w:hAnsi="Consolas" w:cs="Consolas"/>
+          <w:color w:val="000000"/>
+          <w:sz w:val="32"/>
+          <w:szCs w:val="32"/>
+        </w:rPr>
+        <w:t>DoublyLinkedListNode</w:t>
+      </w:r>
+      <w:proofErr w:type="spellEnd"/>
+      <w:r>
+        <w:rPr>
+          <w:rFonts w:ascii="Consolas" w:hAnsi="Consolas" w:cs="Consolas"/>
+          <w:color w:val="000000"/>
+          <w:sz w:val="32"/>
+          <w:szCs w:val="32"/>
+        </w:rPr>
+        <w:t xml:space="preserve"> </w:t>
+      </w:r>
+      <w:proofErr w:type="gramStart"/>
+      <w:r>
+        <w:rPr>
+          <w:rFonts w:ascii="Consolas" w:hAnsi="Consolas" w:cs="Consolas"/>
+          <w:color w:val="000000"/>
+          <w:sz w:val="32"/>
+          <w:szCs w:val="32"/>
+        </w:rPr>
+        <w:t>reverse(</w:t>
+      </w:r>
+      <w:proofErr w:type="spellStart"/>
+      <w:proofErr w:type="gramEnd"/>
+      <w:r>
+        <w:rPr>
+          <w:rFonts w:ascii="Consolas" w:hAnsi="Consolas" w:cs="Consolas"/>
+          <w:color w:val="000000"/>
+          <w:sz w:val="32"/>
+          <w:szCs w:val="32"/>
+        </w:rPr>
+        <w:t>DoublyLinkedListNode</w:t>
+      </w:r>
+      <w:proofErr w:type="spellEnd"/>
+      <w:r>
+        <w:rPr>
+          <w:rFonts w:ascii="Consolas" w:hAnsi="Consolas" w:cs="Consolas"/>
+          <w:color w:val="000000"/>
+          <w:sz w:val="32"/>
+          <w:szCs w:val="32"/>
+        </w:rPr>
+        <w:t xml:space="preserve"> </w:t>
       </w:r>
       <w:r>
         <w:rPr>
@@ -4603,7 +5294,7 @@
           <w:sz w:val="32"/>
           <w:szCs w:val="32"/>
         </w:rPr>
-        <w:t>list</w:t>
+        <w:t>tail</w:t>
       </w:r>
       <w:r>
         <w:rPr>
@@ -4696,6 +5387,7 @@
         </w:rPr>
         <w:t xml:space="preserve"> </w:t>
       </w:r>
+      <w:proofErr w:type="gramStart"/>
       <w:r>
         <w:rPr>
           <w:rFonts w:ascii="Consolas" w:hAnsi="Consolas" w:cs="Consolas"/>
@@ -4714,6 +5406,7 @@
         </w:rPr>
         <w:t>;</w:t>
       </w:r>
+      <w:proofErr w:type="gramEnd"/>
     </w:p>
     <w:p>
       <w:pPr>
@@ -4832,6 +5525,7 @@
         </w:rPr>
         <w:t xml:space="preserve"> Scanner </w:t>
       </w:r>
+      <w:proofErr w:type="spellStart"/>
       <w:r>
         <w:rPr>
           <w:rFonts w:ascii="Consolas" w:hAnsi="Consolas" w:cs="Consolas"/>
@@ -4845,6 +5539,7 @@
         </w:rPr>
         <w:t>scanner</w:t>
       </w:r>
+      <w:proofErr w:type="spellEnd"/>
       <w:r>
         <w:rPr>
           <w:rFonts w:ascii="Consolas" w:hAnsi="Consolas" w:cs="Consolas"/>
@@ -4872,7 +5567,27 @@
           <w:sz w:val="32"/>
           <w:szCs w:val="32"/>
         </w:rPr>
-        <w:t xml:space="preserve"> Scanner(System.</w:t>
+        <w:t xml:space="preserve"> </w:t>
+      </w:r>
+      <w:proofErr w:type="gramStart"/>
+      <w:r>
+        <w:rPr>
+          <w:rFonts w:ascii="Consolas" w:hAnsi="Consolas" w:cs="Consolas"/>
+          <w:color w:val="000000"/>
+          <w:sz w:val="32"/>
+          <w:szCs w:val="32"/>
+        </w:rPr>
+        <w:t>Scanner(</w:t>
+      </w:r>
+      <w:proofErr w:type="gramEnd"/>
+      <w:r>
+        <w:rPr>
+          <w:rFonts w:ascii="Consolas" w:hAnsi="Consolas" w:cs="Consolas"/>
+          <w:color w:val="000000"/>
+          <w:sz w:val="32"/>
+          <w:szCs w:val="32"/>
+        </w:rPr>
+        <w:t>System.</w:t>
       </w:r>
       <w:r>
         <w:rPr>
@@ -4989,8 +5704,29 @@
           <w:sz w:val="32"/>
           <w:szCs w:val="32"/>
         </w:rPr>
-        <w:t xml:space="preserve"> main(String[] </w:t>
-      </w:r>
+        <w:t xml:space="preserve"> </w:t>
+      </w:r>
+      <w:proofErr w:type="gramStart"/>
+      <w:r>
+        <w:rPr>
+          <w:rFonts w:ascii="Consolas" w:hAnsi="Consolas" w:cs="Consolas"/>
+          <w:color w:val="000000"/>
+          <w:sz w:val="32"/>
+          <w:szCs w:val="32"/>
+        </w:rPr>
+        <w:t>main(</w:t>
+      </w:r>
+      <w:proofErr w:type="gramEnd"/>
+      <w:r>
+        <w:rPr>
+          <w:rFonts w:ascii="Consolas" w:hAnsi="Consolas" w:cs="Consolas"/>
+          <w:color w:val="000000"/>
+          <w:sz w:val="32"/>
+          <w:szCs w:val="32"/>
+        </w:rPr>
+        <w:t xml:space="preserve">String[] </w:t>
+      </w:r>
+      <w:proofErr w:type="spellStart"/>
       <w:r>
         <w:rPr>
           <w:rFonts w:ascii="Consolas" w:hAnsi="Consolas" w:cs="Consolas"/>
@@ -5000,6 +5736,7 @@
         </w:rPr>
         <w:t>args</w:t>
       </w:r>
+      <w:proofErr w:type="spellEnd"/>
       <w:r>
         <w:rPr>
           <w:rFonts w:ascii="Consolas" w:hAnsi="Consolas" w:cs="Consolas"/>
@@ -5027,53 +5764,93 @@
           <w:sz w:val="32"/>
           <w:szCs w:val="32"/>
         </w:rPr>
-        <w:t xml:space="preserve"> IOException {</w:t>
-      </w:r>
-    </w:p>
-    <w:p>
-      <w:pPr>
-        <w:autoSpaceDE w:val="0"/>
-        <w:autoSpaceDN w:val="0"/>
-        <w:adjustRightInd w:val="0"/>
-        <w:spacing w:after="0" w:line="240" w:lineRule="auto"/>
-        <w:rPr>
-          <w:rFonts w:ascii="Consolas" w:hAnsi="Consolas" w:cs="Consolas"/>
-          <w:sz w:val="32"/>
-          <w:szCs w:val="32"/>
-        </w:rPr>
-      </w:pPr>
-    </w:p>
-    <w:p>
-      <w:pPr>
-        <w:autoSpaceDE w:val="0"/>
-        <w:autoSpaceDN w:val="0"/>
-        <w:adjustRightInd w:val="0"/>
-        <w:spacing w:after="0" w:line="240" w:lineRule="auto"/>
-        <w:rPr>
-          <w:rFonts w:ascii="Consolas" w:hAnsi="Consolas" w:cs="Consolas"/>
-          <w:sz w:val="32"/>
-          <w:szCs w:val="32"/>
-        </w:rPr>
-      </w:pPr>
-      <w:r>
-        <w:rPr>
-          <w:rFonts w:ascii="Consolas" w:hAnsi="Consolas" w:cs="Consolas"/>
-          <w:color w:val="000000"/>
-          <w:sz w:val="32"/>
-          <w:szCs w:val="32"/>
-        </w:rPr>
-        <w:tab/>
-      </w:r>
-      <w:r>
-        <w:rPr>
-          <w:rFonts w:ascii="Consolas" w:hAnsi="Consolas" w:cs="Consolas"/>
-          <w:color w:val="000000"/>
-          <w:sz w:val="32"/>
-          <w:szCs w:val="32"/>
-        </w:rPr>
-        <w:tab/>
-        <w:t xml:space="preserve">DoublyLinkedList </w:t>
-      </w:r>
+        <w:t xml:space="preserve"> </w:t>
+      </w:r>
+      <w:proofErr w:type="spellStart"/>
+      <w:r>
+        <w:rPr>
+          <w:rFonts w:ascii="Consolas" w:hAnsi="Consolas" w:cs="Consolas"/>
+          <w:color w:val="000000"/>
+          <w:sz w:val="32"/>
+          <w:szCs w:val="32"/>
+        </w:rPr>
+        <w:t>IOException</w:t>
+      </w:r>
+      <w:proofErr w:type="spellEnd"/>
+      <w:r>
+        <w:rPr>
+          <w:rFonts w:ascii="Consolas" w:hAnsi="Consolas" w:cs="Consolas"/>
+          <w:color w:val="000000"/>
+          <w:sz w:val="32"/>
+          <w:szCs w:val="32"/>
+        </w:rPr>
+        <w:t xml:space="preserve"> {</w:t>
+      </w:r>
+    </w:p>
+    <w:p>
+      <w:pPr>
+        <w:autoSpaceDE w:val="0"/>
+        <w:autoSpaceDN w:val="0"/>
+        <w:adjustRightInd w:val="0"/>
+        <w:spacing w:after="0" w:line="240" w:lineRule="auto"/>
+        <w:rPr>
+          <w:rFonts w:ascii="Consolas" w:hAnsi="Consolas" w:cs="Consolas"/>
+          <w:sz w:val="32"/>
+          <w:szCs w:val="32"/>
+        </w:rPr>
+      </w:pPr>
+    </w:p>
+    <w:p>
+      <w:pPr>
+        <w:autoSpaceDE w:val="0"/>
+        <w:autoSpaceDN w:val="0"/>
+        <w:adjustRightInd w:val="0"/>
+        <w:spacing w:after="0" w:line="240" w:lineRule="auto"/>
+        <w:rPr>
+          <w:rFonts w:ascii="Consolas" w:hAnsi="Consolas" w:cs="Consolas"/>
+          <w:sz w:val="32"/>
+          <w:szCs w:val="32"/>
+        </w:rPr>
+      </w:pPr>
+      <w:r>
+        <w:rPr>
+          <w:rFonts w:ascii="Consolas" w:hAnsi="Consolas" w:cs="Consolas"/>
+          <w:color w:val="000000"/>
+          <w:sz w:val="32"/>
+          <w:szCs w:val="32"/>
+        </w:rPr>
+        <w:tab/>
+      </w:r>
+      <w:r>
+        <w:rPr>
+          <w:rFonts w:ascii="Consolas" w:hAnsi="Consolas" w:cs="Consolas"/>
+          <w:color w:val="000000"/>
+          <w:sz w:val="32"/>
+          <w:szCs w:val="32"/>
+        </w:rPr>
+        <w:tab/>
+      </w:r>
+      <w:proofErr w:type="spellStart"/>
+      <w:r>
+        <w:rPr>
+          <w:rFonts w:ascii="Consolas" w:hAnsi="Consolas" w:cs="Consolas"/>
+          <w:color w:val="000000"/>
+          <w:sz w:val="32"/>
+          <w:szCs w:val="32"/>
+        </w:rPr>
+        <w:t>DoublyLinkedList</w:t>
+      </w:r>
+      <w:proofErr w:type="spellEnd"/>
+      <w:r>
+        <w:rPr>
+          <w:rFonts w:ascii="Consolas" w:hAnsi="Consolas" w:cs="Consolas"/>
+          <w:color w:val="000000"/>
+          <w:sz w:val="32"/>
+          <w:szCs w:val="32"/>
+        </w:rPr>
+        <w:t xml:space="preserve"> </w:t>
+      </w:r>
+      <w:proofErr w:type="spellStart"/>
       <w:r>
         <w:rPr>
           <w:rFonts w:ascii="Consolas" w:hAnsi="Consolas" w:cs="Consolas"/>
@@ -5083,6 +5860,7 @@
         </w:rPr>
         <w:t>llist</w:t>
       </w:r>
+      <w:proofErr w:type="spellEnd"/>
       <w:r>
         <w:rPr>
           <w:rFonts w:ascii="Consolas" w:hAnsi="Consolas" w:cs="Consolas"/>
@@ -5110,7 +5888,38 @@
           <w:sz w:val="32"/>
           <w:szCs w:val="32"/>
         </w:rPr>
-        <w:t xml:space="preserve"> DoublyLinkedList();</w:t>
+        <w:t xml:space="preserve"> </w:t>
+      </w:r>
+      <w:proofErr w:type="spellStart"/>
+      <w:proofErr w:type="gramStart"/>
+      <w:r>
+        <w:rPr>
+          <w:rFonts w:ascii="Consolas" w:hAnsi="Consolas" w:cs="Consolas"/>
+          <w:color w:val="000000"/>
+          <w:sz w:val="32"/>
+          <w:szCs w:val="32"/>
+        </w:rPr>
+        <w:t>DoublyLinkedList</w:t>
+      </w:r>
+      <w:proofErr w:type="spellEnd"/>
+      <w:r>
+        <w:rPr>
+          <w:rFonts w:ascii="Consolas" w:hAnsi="Consolas" w:cs="Consolas"/>
+          <w:color w:val="000000"/>
+          <w:sz w:val="32"/>
+          <w:szCs w:val="32"/>
+        </w:rPr>
+        <w:t>(</w:t>
+      </w:r>
+      <w:proofErr w:type="gramEnd"/>
+      <w:r>
+        <w:rPr>
+          <w:rFonts w:ascii="Consolas" w:hAnsi="Consolas" w:cs="Consolas"/>
+          <w:color w:val="000000"/>
+          <w:sz w:val="32"/>
+          <w:szCs w:val="32"/>
+        </w:rPr>
+        <w:t>);</w:t>
       </w:r>
     </w:p>
     <w:p>
@@ -5176,6 +5985,7 @@
         </w:rPr>
         <w:t xml:space="preserve"> </w:t>
       </w:r>
+      <w:proofErr w:type="spellStart"/>
       <w:r>
         <w:rPr>
           <w:rFonts w:ascii="Consolas" w:hAnsi="Consolas" w:cs="Consolas"/>
@@ -5185,6 +5995,7 @@
         </w:rPr>
         <w:t>llistCount</w:t>
       </w:r>
+      <w:proofErr w:type="spellEnd"/>
       <w:r>
         <w:rPr>
           <w:rFonts w:ascii="Consolas" w:hAnsi="Consolas" w:cs="Consolas"/>
@@ -5194,6 +6005,8 @@
         </w:rPr>
         <w:t xml:space="preserve"> = </w:t>
       </w:r>
+      <w:proofErr w:type="spellStart"/>
+      <w:proofErr w:type="gramStart"/>
       <w:r>
         <w:rPr>
           <w:rFonts w:ascii="Consolas" w:hAnsi="Consolas" w:cs="Consolas"/>
@@ -5214,39 +6027,52 @@
           <w:sz w:val="32"/>
           <w:szCs w:val="32"/>
         </w:rPr>
-        <w:t>.nextInt();</w:t>
-      </w:r>
-    </w:p>
-    <w:p>
-      <w:pPr>
-        <w:autoSpaceDE w:val="0"/>
-        <w:autoSpaceDN w:val="0"/>
-        <w:adjustRightInd w:val="0"/>
-        <w:spacing w:after="0" w:line="240" w:lineRule="auto"/>
-        <w:rPr>
-          <w:rFonts w:ascii="Consolas" w:hAnsi="Consolas" w:cs="Consolas"/>
-          <w:sz w:val="32"/>
-          <w:szCs w:val="32"/>
-        </w:rPr>
-      </w:pPr>
-      <w:r>
-        <w:rPr>
-          <w:rFonts w:ascii="Consolas" w:hAnsi="Consolas" w:cs="Consolas"/>
-          <w:color w:val="000000"/>
-          <w:sz w:val="32"/>
-          <w:szCs w:val="32"/>
-        </w:rPr>
-        <w:tab/>
-      </w:r>
-      <w:r>
-        <w:rPr>
-          <w:rFonts w:ascii="Consolas" w:hAnsi="Consolas" w:cs="Consolas"/>
-          <w:color w:val="000000"/>
-          <w:sz w:val="32"/>
-          <w:szCs w:val="32"/>
-        </w:rPr>
-        <w:tab/>
-      </w:r>
+        <w:t>.nextInt</w:t>
+      </w:r>
+      <w:proofErr w:type="spellEnd"/>
+      <w:proofErr w:type="gramEnd"/>
+      <w:r>
+        <w:rPr>
+          <w:rFonts w:ascii="Consolas" w:hAnsi="Consolas" w:cs="Consolas"/>
+          <w:color w:val="000000"/>
+          <w:sz w:val="32"/>
+          <w:szCs w:val="32"/>
+        </w:rPr>
+        <w:t>();</w:t>
+      </w:r>
+    </w:p>
+    <w:p>
+      <w:pPr>
+        <w:autoSpaceDE w:val="0"/>
+        <w:autoSpaceDN w:val="0"/>
+        <w:adjustRightInd w:val="0"/>
+        <w:spacing w:after="0" w:line="240" w:lineRule="auto"/>
+        <w:rPr>
+          <w:rFonts w:ascii="Consolas" w:hAnsi="Consolas" w:cs="Consolas"/>
+          <w:sz w:val="32"/>
+          <w:szCs w:val="32"/>
+        </w:rPr>
+      </w:pPr>
+      <w:r>
+        <w:rPr>
+          <w:rFonts w:ascii="Consolas" w:hAnsi="Consolas" w:cs="Consolas"/>
+          <w:color w:val="000000"/>
+          <w:sz w:val="32"/>
+          <w:szCs w:val="32"/>
+        </w:rPr>
+        <w:tab/>
+      </w:r>
+      <w:r>
+        <w:rPr>
+          <w:rFonts w:ascii="Consolas" w:hAnsi="Consolas" w:cs="Consolas"/>
+          <w:color w:val="000000"/>
+          <w:sz w:val="32"/>
+          <w:szCs w:val="32"/>
+        </w:rPr>
+        <w:tab/>
+      </w:r>
+      <w:proofErr w:type="spellStart"/>
+      <w:proofErr w:type="gramStart"/>
       <w:r>
         <w:rPr>
           <w:rFonts w:ascii="Consolas" w:hAnsi="Consolas" w:cs="Consolas"/>
@@ -5267,7 +6093,18 @@
           <w:sz w:val="32"/>
           <w:szCs w:val="32"/>
         </w:rPr>
-        <w:t>.skip(</w:t>
+        <w:t>.skip</w:t>
+      </w:r>
+      <w:proofErr w:type="spellEnd"/>
+      <w:proofErr w:type="gramEnd"/>
+      <w:r>
+        <w:rPr>
+          <w:rFonts w:ascii="Consolas" w:hAnsi="Consolas" w:cs="Consolas"/>
+          <w:color w:val="000000"/>
+          <w:sz w:val="32"/>
+          <w:szCs w:val="32"/>
+        </w:rPr>
+        <w:t>(</w:t>
       </w:r>
       <w:r>
         <w:rPr>
@@ -5371,6 +6208,7 @@
         </w:rPr>
         <w:t xml:space="preserve"> </w:t>
       </w:r>
+      <w:proofErr w:type="spellStart"/>
       <w:r>
         <w:rPr>
           <w:rFonts w:ascii="Consolas" w:hAnsi="Consolas" w:cs="Consolas"/>
@@ -5380,6 +6218,7 @@
         </w:rPr>
         <w:t>i</w:t>
       </w:r>
+      <w:proofErr w:type="spellEnd"/>
       <w:r>
         <w:rPr>
           <w:rFonts w:ascii="Consolas" w:hAnsi="Consolas" w:cs="Consolas"/>
@@ -5389,6 +6228,7 @@
         </w:rPr>
         <w:t xml:space="preserve"> = 0; </w:t>
       </w:r>
+      <w:proofErr w:type="spellStart"/>
       <w:r>
         <w:rPr>
           <w:rFonts w:ascii="Consolas" w:hAnsi="Consolas" w:cs="Consolas"/>
@@ -5398,6 +6238,7 @@
         </w:rPr>
         <w:t>i</w:t>
       </w:r>
+      <w:proofErr w:type="spellEnd"/>
       <w:r>
         <w:rPr>
           <w:rFonts w:ascii="Consolas" w:hAnsi="Consolas" w:cs="Consolas"/>
@@ -5407,6 +6248,7 @@
         </w:rPr>
         <w:t xml:space="preserve"> &lt; </w:t>
       </w:r>
+      <w:proofErr w:type="spellStart"/>
       <w:r>
         <w:rPr>
           <w:rFonts w:ascii="Consolas" w:hAnsi="Consolas" w:cs="Consolas"/>
@@ -5416,6 +6258,7 @@
         </w:rPr>
         <w:t>llistCount</w:t>
       </w:r>
+      <w:proofErr w:type="spellEnd"/>
       <w:r>
         <w:rPr>
           <w:rFonts w:ascii="Consolas" w:hAnsi="Consolas" w:cs="Consolas"/>
@@ -5425,6 +6268,7 @@
         </w:rPr>
         <w:t xml:space="preserve">; </w:t>
       </w:r>
+      <w:proofErr w:type="spellStart"/>
       <w:r>
         <w:rPr>
           <w:rFonts w:ascii="Consolas" w:hAnsi="Consolas" w:cs="Consolas"/>
@@ -5434,6 +6278,7 @@
         </w:rPr>
         <w:t>i</w:t>
       </w:r>
+      <w:proofErr w:type="spellEnd"/>
       <w:r>
         <w:rPr>
           <w:rFonts w:ascii="Consolas" w:hAnsi="Consolas" w:cs="Consolas"/>
@@ -5503,6 +6348,7 @@
         </w:rPr>
         <w:t xml:space="preserve"> </w:t>
       </w:r>
+      <w:proofErr w:type="spellStart"/>
       <w:r>
         <w:rPr>
           <w:rFonts w:ascii="Consolas" w:hAnsi="Consolas" w:cs="Consolas"/>
@@ -5512,6 +6358,7 @@
         </w:rPr>
         <w:t>llistItem</w:t>
       </w:r>
+      <w:proofErr w:type="spellEnd"/>
       <w:r>
         <w:rPr>
           <w:rFonts w:ascii="Consolas" w:hAnsi="Consolas" w:cs="Consolas"/>
@@ -5521,6 +6368,8 @@
         </w:rPr>
         <w:t xml:space="preserve"> = </w:t>
       </w:r>
+      <w:proofErr w:type="spellStart"/>
+      <w:proofErr w:type="gramStart"/>
       <w:r>
         <w:rPr>
           <w:rFonts w:ascii="Consolas" w:hAnsi="Consolas" w:cs="Consolas"/>
@@ -5541,48 +6390,61 @@
           <w:sz w:val="32"/>
           <w:szCs w:val="32"/>
         </w:rPr>
-        <w:t>.nextInt();</w:t>
-      </w:r>
-    </w:p>
-    <w:p>
-      <w:pPr>
-        <w:autoSpaceDE w:val="0"/>
-        <w:autoSpaceDN w:val="0"/>
-        <w:adjustRightInd w:val="0"/>
-        <w:spacing w:after="0" w:line="240" w:lineRule="auto"/>
-        <w:rPr>
-          <w:rFonts w:ascii="Consolas" w:hAnsi="Consolas" w:cs="Consolas"/>
-          <w:sz w:val="32"/>
-          <w:szCs w:val="32"/>
-        </w:rPr>
-      </w:pPr>
-      <w:r>
-        <w:rPr>
-          <w:rFonts w:ascii="Consolas" w:hAnsi="Consolas" w:cs="Consolas"/>
-          <w:color w:val="000000"/>
-          <w:sz w:val="32"/>
-          <w:szCs w:val="32"/>
-        </w:rPr>
-        <w:tab/>
-      </w:r>
-      <w:r>
-        <w:rPr>
-          <w:rFonts w:ascii="Consolas" w:hAnsi="Consolas" w:cs="Consolas"/>
-          <w:color w:val="000000"/>
-          <w:sz w:val="32"/>
-          <w:szCs w:val="32"/>
-        </w:rPr>
-        <w:tab/>
-      </w:r>
-      <w:r>
-        <w:rPr>
-          <w:rFonts w:ascii="Consolas" w:hAnsi="Consolas" w:cs="Consolas"/>
-          <w:color w:val="000000"/>
-          <w:sz w:val="32"/>
-          <w:szCs w:val="32"/>
-        </w:rPr>
-        <w:tab/>
-      </w:r>
+        <w:t>.nextInt</w:t>
+      </w:r>
+      <w:proofErr w:type="spellEnd"/>
+      <w:proofErr w:type="gramEnd"/>
+      <w:r>
+        <w:rPr>
+          <w:rFonts w:ascii="Consolas" w:hAnsi="Consolas" w:cs="Consolas"/>
+          <w:color w:val="000000"/>
+          <w:sz w:val="32"/>
+          <w:szCs w:val="32"/>
+        </w:rPr>
+        <w:t>();</w:t>
+      </w:r>
+    </w:p>
+    <w:p>
+      <w:pPr>
+        <w:autoSpaceDE w:val="0"/>
+        <w:autoSpaceDN w:val="0"/>
+        <w:adjustRightInd w:val="0"/>
+        <w:spacing w:after="0" w:line="240" w:lineRule="auto"/>
+        <w:rPr>
+          <w:rFonts w:ascii="Consolas" w:hAnsi="Consolas" w:cs="Consolas"/>
+          <w:sz w:val="32"/>
+          <w:szCs w:val="32"/>
+        </w:rPr>
+      </w:pPr>
+      <w:r>
+        <w:rPr>
+          <w:rFonts w:ascii="Consolas" w:hAnsi="Consolas" w:cs="Consolas"/>
+          <w:color w:val="000000"/>
+          <w:sz w:val="32"/>
+          <w:szCs w:val="32"/>
+        </w:rPr>
+        <w:tab/>
+      </w:r>
+      <w:r>
+        <w:rPr>
+          <w:rFonts w:ascii="Consolas" w:hAnsi="Consolas" w:cs="Consolas"/>
+          <w:color w:val="000000"/>
+          <w:sz w:val="32"/>
+          <w:szCs w:val="32"/>
+        </w:rPr>
+        <w:tab/>
+      </w:r>
+      <w:r>
+        <w:rPr>
+          <w:rFonts w:ascii="Consolas" w:hAnsi="Consolas" w:cs="Consolas"/>
+          <w:color w:val="000000"/>
+          <w:sz w:val="32"/>
+          <w:szCs w:val="32"/>
+        </w:rPr>
+        <w:tab/>
+      </w:r>
+      <w:proofErr w:type="spellStart"/>
+      <w:proofErr w:type="gramStart"/>
       <w:r>
         <w:rPr>
           <w:rFonts w:ascii="Consolas" w:hAnsi="Consolas" w:cs="Consolas"/>
@@ -5603,7 +6465,18 @@
           <w:sz w:val="32"/>
           <w:szCs w:val="32"/>
         </w:rPr>
-        <w:t>.skip(</w:t>
+        <w:t>.skip</w:t>
+      </w:r>
+      <w:proofErr w:type="spellEnd"/>
+      <w:proofErr w:type="gramEnd"/>
+      <w:r>
+        <w:rPr>
+          <w:rFonts w:ascii="Consolas" w:hAnsi="Consolas" w:cs="Consolas"/>
+          <w:color w:val="000000"/>
+          <w:sz w:val="32"/>
+          <w:szCs w:val="32"/>
+        </w:rPr>
+        <w:t>(</w:t>
       </w:r>
       <w:r>
         <w:rPr>
@@ -5676,6 +6549,8 @@
         </w:rPr>
         <w:tab/>
       </w:r>
+      <w:proofErr w:type="spellStart"/>
+      <w:proofErr w:type="gramStart"/>
       <w:r>
         <w:rPr>
           <w:rFonts w:ascii="Consolas" w:hAnsi="Consolas" w:cs="Consolas"/>
@@ -5692,8 +6567,20 @@
           <w:sz w:val="32"/>
           <w:szCs w:val="32"/>
         </w:rPr>
-        <w:t>.insertNode(</w:t>
-      </w:r>
+        <w:t>.insertNode</w:t>
+      </w:r>
+      <w:proofErr w:type="spellEnd"/>
+      <w:proofErr w:type="gramEnd"/>
+      <w:r>
+        <w:rPr>
+          <w:rFonts w:ascii="Consolas" w:hAnsi="Consolas" w:cs="Consolas"/>
+          <w:color w:val="000000"/>
+          <w:sz w:val="32"/>
+          <w:szCs w:val="32"/>
+        </w:rPr>
+        <w:t>(</w:t>
+      </w:r>
+      <w:proofErr w:type="spellStart"/>
       <w:r>
         <w:rPr>
           <w:rFonts w:ascii="Consolas" w:hAnsi="Consolas" w:cs="Consolas"/>
@@ -5703,6 +6590,7 @@
         </w:rPr>
         <w:t>llistItem</w:t>
       </w:r>
+      <w:proofErr w:type="spellEnd"/>
       <w:r>
         <w:rPr>
           <w:rFonts w:ascii="Consolas" w:hAnsi="Consolas" w:cs="Consolas"/>
@@ -5775,7 +6663,26 @@
           <w:szCs w:val="32"/>
         </w:rPr>
         <w:tab/>
-        <w:t xml:space="preserve">DoublyLinkedListNode </w:t>
+      </w:r>
+      <w:proofErr w:type="spellStart"/>
+      <w:r>
+        <w:rPr>
+          <w:rFonts w:ascii="Consolas" w:hAnsi="Consolas" w:cs="Consolas"/>
+          <w:color w:val="000000"/>
+          <w:sz w:val="32"/>
+          <w:szCs w:val="32"/>
+        </w:rPr>
+        <w:t>DoublyLinkedListNode</w:t>
+      </w:r>
+      <w:proofErr w:type="spellEnd"/>
+      <w:r>
+        <w:rPr>
+          <w:rFonts w:ascii="Consolas" w:hAnsi="Consolas" w:cs="Consolas"/>
+          <w:color w:val="000000"/>
+          <w:sz w:val="32"/>
+          <w:szCs w:val="32"/>
+        </w:rPr>
+        <w:t xml:space="preserve"> </w:t>
       </w:r>
       <w:r>
         <w:rPr>
@@ -5815,6 +6722,8 @@
         </w:rPr>
         <w:t>(</w:t>
       </w:r>
+      <w:proofErr w:type="spellStart"/>
+      <w:proofErr w:type="gramStart"/>
       <w:r>
         <w:rPr>
           <w:rFonts w:ascii="Consolas" w:hAnsi="Consolas" w:cs="Consolas"/>
@@ -5827,6 +6736,17 @@
       <w:r>
         <w:rPr>
           <w:rFonts w:ascii="Consolas" w:hAnsi="Consolas" w:cs="Consolas"/>
+          <w:color w:val="6A3E3E"/>
+          <w:sz w:val="32"/>
+          <w:szCs w:val="32"/>
+        </w:rPr>
+        <w:t>.tail</w:t>
+      </w:r>
+      <w:proofErr w:type="spellEnd"/>
+      <w:proofErr w:type="gramEnd"/>
+      <w:r>
+        <w:rPr>
+          <w:rFonts w:ascii="Consolas" w:hAnsi="Consolas" w:cs="Consolas"/>
           <w:color w:val="000000"/>
           <w:sz w:val="32"/>
           <w:szCs w:val="32"/>
@@ -5866,17 +6786,20 @@
           <w:sz w:val="32"/>
           <w:szCs w:val="32"/>
         </w:rPr>
-        <w:tab/>
-      </w:r>
-      <w:r>
-        <w:rPr>
-          <w:rFonts w:ascii="Consolas" w:hAnsi="Consolas" w:cs="Consolas"/>
-          <w:color w:val="000000"/>
-          <w:sz w:val="32"/>
-          <w:szCs w:val="32"/>
-        </w:rPr>
-        <w:tab/>
-      </w:r>
+        <w:lastRenderedPageBreak/>
+        <w:tab/>
+      </w:r>
+      <w:r>
+        <w:rPr>
+          <w:rFonts w:ascii="Consolas" w:hAnsi="Consolas" w:cs="Consolas"/>
+          <w:color w:val="000000"/>
+          <w:sz w:val="32"/>
+          <w:szCs w:val="32"/>
+        </w:rPr>
+        <w:tab/>
+      </w:r>
+      <w:proofErr w:type="spellStart"/>
+      <w:proofErr w:type="gramStart"/>
       <w:r>
         <w:rPr>
           <w:rFonts w:ascii="Consolas" w:hAnsi="Consolas" w:cs="Consolas"/>
@@ -5888,6 +6811,7 @@
         </w:rPr>
         <w:t>printDoublyLinkedList</w:t>
       </w:r>
+      <w:proofErr w:type="spellEnd"/>
       <w:r>
         <w:rPr>
           <w:rFonts w:ascii="Consolas" w:hAnsi="Consolas" w:cs="Consolas"/>
@@ -5897,6 +6821,7 @@
         </w:rPr>
         <w:t>(</w:t>
       </w:r>
+      <w:proofErr w:type="gramEnd"/>
       <w:r>
         <w:rPr>
           <w:rFonts w:ascii="Consolas" w:hAnsi="Consolas" w:cs="Consolas"/>
@@ -5964,6 +6889,8 @@
         </w:rPr>
         <w:tab/>
       </w:r>
+      <w:proofErr w:type="spellStart"/>
+      <w:proofErr w:type="gramStart"/>
       <w:r>
         <w:rPr>
           <w:rFonts w:ascii="Consolas" w:hAnsi="Consolas" w:cs="Consolas"/>
@@ -5984,7 +6911,18 @@
           <w:sz w:val="32"/>
           <w:szCs w:val="32"/>
         </w:rPr>
-        <w:t>.close();</w:t>
+        <w:t>.close</w:t>
+      </w:r>
+      <w:proofErr w:type="spellEnd"/>
+      <w:proofErr w:type="gramEnd"/>
+      <w:r>
+        <w:rPr>
+          <w:rFonts w:ascii="Consolas" w:hAnsi="Consolas" w:cs="Consolas"/>
+          <w:color w:val="000000"/>
+          <w:sz w:val="32"/>
+          <w:szCs w:val="32"/>
+        </w:rPr>
+        <w:t>();</w:t>
       </w:r>
     </w:p>
     <w:p>
